--- a/Docs/User Manual/user_guide_en.docx
+++ b/Docs/User Manual/user_guide_en.docx
@@ -3065,7 +3065,7 @@
           <w:szCs w:val="32"/>
           <w:lang w:val="en-US"/>
         </w:rPr>
-        <w:t xml:space="preserve"> Open</w:t>
+        <w:t>Open</w:t>
       </w:r>
       <w:r>
         <w:rPr>
@@ -3164,34 +3164,34 @@
           <w:szCs w:val="32"/>
           <w:lang w:val="en-US"/>
         </w:rPr>
-        <w:t xml:space="preserve">"Create An account" and follow the instructions at the Screen For </w:t>
-      </w:r>
-      <w:r>
-        <w:rPr>
-          <w:rFonts w:cs="Arial"/>
-          <w:sz w:val="32"/>
-          <w:szCs w:val="32"/>
-          <w:lang w:val="en-US"/>
-        </w:rPr>
-        <w:t xml:space="preserve">you </w:t>
-      </w:r>
-      <w:r>
-        <w:rPr>
-          <w:rFonts w:cs="Arial"/>
-          <w:sz w:val="32"/>
-          <w:szCs w:val="32"/>
-          <w:lang w:val="en-US"/>
-        </w:rPr>
-        <w:t>r</w:t>
-      </w:r>
-      <w:r>
-        <w:rPr>
-          <w:rFonts w:cs="Arial"/>
-          <w:sz w:val="32"/>
-          <w:szCs w:val="32"/>
-          <w:lang w:val="en-US"/>
-        </w:rPr>
-        <w:t>ecord</w:t>
+        <w:t xml:space="preserve">"Create An account" and follow the instructions at the </w:t>
+      </w:r>
+      <w:r>
+        <w:rPr>
+          <w:rFonts w:cs="Arial"/>
+          <w:sz w:val="32"/>
+          <w:szCs w:val="32"/>
+          <w:lang w:val="en-US"/>
+        </w:rPr>
+        <w:t>s</w:t>
+      </w:r>
+      <w:r>
+        <w:rPr>
+          <w:rFonts w:cs="Arial"/>
+          <w:sz w:val="32"/>
+          <w:szCs w:val="32"/>
+          <w:lang w:val="en-US"/>
+        </w:rPr>
+        <w:t xml:space="preserve">creen </w:t>
+      </w:r>
+      <w:r>
+        <w:rPr>
+          <w:rFonts w:cs="Arial"/>
+          <w:sz w:val="32"/>
+          <w:szCs w:val="32"/>
+          <w:lang w:val="en-US"/>
+        </w:rPr>
+        <w:t>to sign up</w:t>
       </w:r>
       <w:r>
         <w:rPr>
@@ -3218,7 +3218,6 @@
           <w:lang w:val="en-US"/>
         </w:rPr>
       </w:pPr>
-      <w:proofErr w:type="gramStart"/>
       <w:r>
         <w:rPr>
           <w:rFonts w:cs="Arial"/>
@@ -3237,37 +3236,70 @@
           <w:szCs w:val="32"/>
           <w:lang w:val="en-US"/>
         </w:rPr>
-        <w:t xml:space="preserve"> Your</w:t>
-      </w:r>
-      <w:proofErr w:type="gramEnd"/>
-      <w:r>
-        <w:rPr>
-          <w:rFonts w:cs="Arial"/>
-          <w:sz w:val="32"/>
-          <w:szCs w:val="32"/>
-          <w:lang w:val="en-US"/>
-        </w:rPr>
-        <w:t xml:space="preserve"> </w:t>
-      </w:r>
-      <w:proofErr w:type="spellStart"/>
-      <w:r>
-        <w:rPr>
-          <w:rFonts w:cs="Arial"/>
-          <w:sz w:val="32"/>
-          <w:szCs w:val="32"/>
-          <w:lang w:val="en-US"/>
-        </w:rPr>
-        <w:t>aSend</w:t>
-      </w:r>
-      <w:proofErr w:type="spellEnd"/>
-      <w:r>
-        <w:rPr>
-          <w:rFonts w:cs="Arial"/>
-          <w:sz w:val="32"/>
-          <w:szCs w:val="32"/>
-          <w:lang w:val="en-US"/>
-        </w:rPr>
-        <w:t xml:space="preserve"> an e-mail by clicking on the link Send ́ in your Box Of  Reception.</w:t>
+        <w:t>yo</w:t>
+      </w:r>
+      <w:r>
+        <w:rPr>
+          <w:rFonts w:cs="Arial"/>
+          <w:sz w:val="32"/>
+          <w:szCs w:val="32"/>
+          <w:lang w:val="en-US"/>
+        </w:rPr>
+        <w:t xml:space="preserve">ur e-mail by clicking on the link </w:t>
+      </w:r>
+      <w:r>
+        <w:rPr>
+          <w:rFonts w:cs="Arial"/>
+          <w:sz w:val="32"/>
+          <w:szCs w:val="32"/>
+          <w:lang w:val="en-US"/>
+        </w:rPr>
+        <w:t>s</w:t>
+      </w:r>
+      <w:r>
+        <w:rPr>
+          <w:rFonts w:cs="Arial"/>
+          <w:sz w:val="32"/>
+          <w:szCs w:val="32"/>
+          <w:lang w:val="en-US"/>
+        </w:rPr>
+        <w:t>en</w:t>
+      </w:r>
+      <w:r>
+        <w:rPr>
+          <w:rFonts w:cs="Arial"/>
+          <w:sz w:val="32"/>
+          <w:szCs w:val="32"/>
+          <w:lang w:val="en-US"/>
+        </w:rPr>
+        <w:t>t</w:t>
+      </w:r>
+      <w:r>
+        <w:rPr>
+          <w:rFonts w:cs="Arial"/>
+          <w:sz w:val="32"/>
+          <w:szCs w:val="32"/>
+          <w:lang w:val="en-US"/>
+        </w:rPr>
+        <w:t xml:space="preserve"> in your </w:t>
+      </w:r>
+      <w:r>
+        <w:rPr>
+          <w:rFonts w:cs="Arial"/>
+          <w:sz w:val="32"/>
+          <w:szCs w:val="32"/>
+          <w:lang w:val="en-US"/>
+        </w:rPr>
+        <w:t>inbox</w:t>
+      </w:r>
+      <w:r>
+        <w:rPr>
+          <w:rFonts w:cs="Arial"/>
+          <w:sz w:val="32"/>
+          <w:szCs w:val="32"/>
+          <w:lang w:val="en-US"/>
+        </w:rPr>
+        <w:t>.</w:t>
       </w:r>
     </w:p>
     <w:p>
@@ -3303,7 +3335,43 @@
           <w:szCs w:val="32"/>
           <w:lang w:val="en-US"/>
         </w:rPr>
-        <w:t xml:space="preserve"> A ̀ the help of your address Electronic And your password. </w:t>
+        <w:t xml:space="preserve"> </w:t>
+      </w:r>
+      <w:r>
+        <w:rPr>
+          <w:rFonts w:cs="Arial"/>
+          <w:sz w:val="32"/>
+          <w:szCs w:val="32"/>
+          <w:lang w:val="en-US"/>
+        </w:rPr>
+        <w:t xml:space="preserve">with </w:t>
+      </w:r>
+      <w:r>
+        <w:rPr>
+          <w:rFonts w:cs="Arial"/>
+          <w:sz w:val="32"/>
+          <w:szCs w:val="32"/>
+          <w:lang w:val="en-US"/>
+        </w:rPr>
+        <w:t>the help of your</w:t>
+      </w:r>
+      <w:r>
+        <w:rPr>
+          <w:rFonts w:cs="Arial"/>
+          <w:sz w:val="32"/>
+          <w:szCs w:val="32"/>
+          <w:lang w:val="en-US"/>
+        </w:rPr>
+        <w:t xml:space="preserve"> email a</w:t>
+      </w:r>
+      <w:r>
+        <w:rPr>
+          <w:rFonts w:cs="Arial"/>
+          <w:sz w:val="32"/>
+          <w:szCs w:val="32"/>
+          <w:lang w:val="en-US"/>
+        </w:rPr>
+        <w:t xml:space="preserve">nd your password. </w:t>
       </w:r>
     </w:p>
     <w:p>
@@ -3447,6 +3515,30 @@
     <w:p>
       <w:pPr>
         <w:rPr>
+          <w:lang w:val="en-US"/>
+        </w:rPr>
+      </w:pPr>
+    </w:p>
+    <w:p>
+      <w:pPr>
+        <w:pStyle w:val="Titre2"/>
+        <w:rPr>
+          <w:b/>
+          <w:bCs/>
+          <w:sz w:val="56"/>
+          <w:szCs w:val="56"/>
+          <w:lang w:val="en-US"/>
+        </w:rPr>
+      </w:pPr>
+    </w:p>
+    <w:p>
+      <w:pPr>
+        <w:pStyle w:val="Titre2"/>
+        <w:rPr>
+          <w:b/>
+          <w:bCs/>
+          <w:sz w:val="56"/>
+          <w:szCs w:val="56"/>
           <w:lang w:val="en-US"/>
         </w:rPr>
       </w:pPr>
@@ -3473,7 +3565,6 @@
         </w:rPr>
         <w:t xml:space="preserve">To create </w:t>
       </w:r>
-      <w:proofErr w:type="gramStart"/>
       <w:r>
         <w:rPr>
           <w:b/>
@@ -3482,9 +3573,8 @@
           <w:szCs w:val="56"/>
           <w:lang w:val="en-US"/>
         </w:rPr>
-        <w:t>An</w:t>
-      </w:r>
-      <w:proofErr w:type="gramEnd"/>
+        <w:t>a</w:t>
+      </w:r>
       <w:r>
         <w:rPr>
           <w:b/>
@@ -3493,7 +3583,7 @@
           <w:szCs w:val="56"/>
           <w:lang w:val="en-US"/>
         </w:rPr>
-        <w:t xml:space="preserve"> account </w:t>
+        <w:t xml:space="preserve">n account </w:t>
       </w:r>
       <w:bookmarkEnd w:id="5"/>
     </w:p>
@@ -3534,7 +3624,27 @@
           <w:szCs w:val="32"/>
           <w:lang w:val="en-US"/>
         </w:rPr>
-        <w:t xml:space="preserve"> The application and Select " Continue with an email".</w:t>
+        <w:t xml:space="preserve"> The application and </w:t>
+      </w:r>
+      <w:r>
+        <w:rPr>
+          <w:rFonts w:cs="Arial"/>
+          <w:color w:val="000000" w:themeColor="text1"/>
+          <w:sz w:val="32"/>
+          <w:szCs w:val="32"/>
+          <w:lang w:val="en-US"/>
+        </w:rPr>
+        <w:t>s</w:t>
+      </w:r>
+      <w:r>
+        <w:rPr>
+          <w:rFonts w:cs="Arial"/>
+          <w:color w:val="000000" w:themeColor="text1"/>
+          <w:sz w:val="32"/>
+          <w:szCs w:val="32"/>
+          <w:lang w:val="en-US"/>
+        </w:rPr>
+        <w:t>elect " Continue with an email".</w:t>
       </w:r>
     </w:p>
     <w:p>
@@ -3809,7 +3919,27 @@
           <w:szCs w:val="32"/>
           <w:lang w:val="en-US"/>
         </w:rPr>
-        <w:t xml:space="preserve"> The type of profile that suits you </w:t>
+        <w:t xml:space="preserve"> </w:t>
+      </w:r>
+      <w:r>
+        <w:rPr>
+          <w:rFonts w:cs="Arial"/>
+          <w:color w:val="000000" w:themeColor="text1"/>
+          <w:sz w:val="32"/>
+          <w:szCs w:val="32"/>
+          <w:lang w:val="en-US"/>
+        </w:rPr>
+        <w:t>t</w:t>
+      </w:r>
+      <w:r>
+        <w:rPr>
+          <w:rFonts w:cs="Arial"/>
+          <w:color w:val="000000" w:themeColor="text1"/>
+          <w:sz w:val="32"/>
+          <w:szCs w:val="32"/>
+          <w:lang w:val="en-US"/>
+        </w:rPr>
+        <w:t xml:space="preserve">he type of profile that suits you </w:t>
       </w:r>
     </w:p>
     <w:p>
@@ -3840,7 +3970,6 @@
         <w:rPr>
           <w:noProof/>
         </w:rPr>
-        <w:lastRenderedPageBreak/>
         <w:drawing>
           <wp:inline distT="0" distB="0" distL="0" distR="0">
             <wp:extent cx="1621414" cy="3517900"/>
@@ -3914,7 +4043,6 @@
           <w:lang w:val="en-US"/>
         </w:rPr>
       </w:pPr>
-      <w:proofErr w:type="gramStart"/>
       <w:r>
         <w:rPr>
           <w:rFonts w:cs="Arial"/>
@@ -3945,7 +4073,7 @@
           <w:szCs w:val="32"/>
           <w:lang w:val="en-US"/>
         </w:rPr>
-        <w:t xml:space="preserve"> </w:t>
+        <w:t>t</w:t>
       </w:r>
       <w:r>
         <w:rPr>
@@ -3955,7 +4083,7 @@
           <w:szCs w:val="32"/>
           <w:lang w:val="en-US"/>
         </w:rPr>
-        <w:t>t</w:t>
+        <w:t xml:space="preserve">he necessary information </w:t>
       </w:r>
       <w:r>
         <w:rPr>
@@ -3965,9 +4093,8 @@
           <w:szCs w:val="32"/>
           <w:lang w:val="en-US"/>
         </w:rPr>
-        <w:t>he</w:t>
-      </w:r>
-      <w:proofErr w:type="gramEnd"/>
+        <w:t>for y</w:t>
+      </w:r>
       <w:r>
         <w:rPr>
           <w:rFonts w:cs="Arial"/>
@@ -3976,7 +4103,7 @@
           <w:szCs w:val="32"/>
           <w:lang w:val="en-US"/>
         </w:rPr>
-        <w:t xml:space="preserve"> necessary information A Your registration. </w:t>
+        <w:t xml:space="preserve">our registration. </w:t>
       </w:r>
     </w:p>
     <w:p>
@@ -4205,7 +4332,31 @@
         </w:rPr>
       </w:pPr>
       <w:bookmarkStart w:id="6" w:name="_Toc169275817"/>
-      <w:r>
+    </w:p>
+    <w:p>
+      <w:pPr>
+        <w:rPr>
+          <w:lang w:val="en-US"/>
+        </w:rPr>
+      </w:pPr>
+    </w:p>
+    <w:p>
+      <w:pPr>
+        <w:rPr>
+          <w:lang w:val="en-US"/>
+        </w:rPr>
+      </w:pPr>
+    </w:p>
+    <w:p>
+      <w:pPr>
+        <w:rPr>
+          <w:lang w:val="en-US"/>
+        </w:rPr>
+      </w:pPr>
+    </w:p>
+    <w:p>
+      <w:pPr>
+        <w:pStyle w:val="Titre2"/>
         <w:rPr>
           <w:b/>
           <w:bCs/>
@@ -4213,6 +4364,49 @@
           <w:szCs w:val="56"/>
           <w:lang w:val="en-US"/>
         </w:rPr>
+      </w:pPr>
+    </w:p>
+    <w:p>
+      <w:pPr>
+        <w:rPr>
+          <w:lang w:val="en-US"/>
+        </w:rPr>
+      </w:pPr>
+    </w:p>
+    <w:p>
+      <w:pPr>
+        <w:rPr>
+          <w:lang w:val="en-US"/>
+        </w:rPr>
+      </w:pPr>
+    </w:p>
+    <w:p>
+      <w:pPr>
+        <w:rPr>
+          <w:lang w:val="en-US"/>
+        </w:rPr>
+      </w:pPr>
+    </w:p>
+    <w:p>
+      <w:pPr>
+        <w:pStyle w:val="Titre2"/>
+        <w:rPr>
+          <w:b/>
+          <w:bCs/>
+          <w:sz w:val="56"/>
+          <w:szCs w:val="56"/>
+          <w:lang w:val="en-US"/>
+        </w:rPr>
+      </w:pPr>
+      <w:r>
+        <w:rPr>
+          <w:b/>
+          <w:bCs/>
+          <w:sz w:val="56"/>
+          <w:szCs w:val="56"/>
+          <w:lang w:val="en-US"/>
+        </w:rPr>
+        <w:lastRenderedPageBreak/>
         <w:t>Understand the dashboard</w:t>
       </w:r>
       <w:bookmarkEnd w:id="6"/>
@@ -4277,7 +4471,6 @@
           <w14:ligatures w14:val="none"/>
         </w:rPr>
       </w:pPr>
-      <w:proofErr w:type="gramStart"/>
       <w:r>
         <w:rPr>
           <w:rFonts w:eastAsia="Times New Roman" w:cs="Times New Roman"/>
@@ -4302,9 +4495,8 @@
           <w:lang w:val="en-US" w:eastAsia="fr-FR"/>
           <w14:ligatures w14:val="none"/>
         </w:rPr>
-        <w:t xml:space="preserve">  :</w:t>
-      </w:r>
-      <w:proofErr w:type="gramEnd"/>
+        <w:t>:</w:t>
+      </w:r>
       <w:r>
         <w:rPr>
           <w:rFonts w:eastAsia="Times New Roman" w:cs="Times New Roman"/>
@@ -4315,7 +4507,79 @@
           <w:lang w:val="en-US" w:eastAsia="fr-FR"/>
           <w14:ligatures w14:val="none"/>
         </w:rPr>
-        <w:t xml:space="preserve"> Your profile management center, Likes And messages. </w:t>
+        <w:t xml:space="preserve"> </w:t>
+      </w:r>
+      <w:r>
+        <w:rPr>
+          <w:rFonts w:eastAsia="Times New Roman" w:cs="Times New Roman"/>
+          <w:color w:val="000000"/>
+          <w:kern w:val="0"/>
+          <w:sz w:val="32"/>
+          <w:szCs w:val="32"/>
+          <w:lang w:val="en-US" w:eastAsia="fr-FR"/>
+          <w14:ligatures w14:val="none"/>
+        </w:rPr>
+        <w:t>y</w:t>
+      </w:r>
+      <w:r>
+        <w:rPr>
+          <w:rFonts w:eastAsia="Times New Roman" w:cs="Times New Roman"/>
+          <w:color w:val="000000"/>
+          <w:kern w:val="0"/>
+          <w:sz w:val="32"/>
+          <w:szCs w:val="32"/>
+          <w:lang w:val="en-US" w:eastAsia="fr-FR"/>
+          <w14:ligatures w14:val="none"/>
+        </w:rPr>
+        <w:t xml:space="preserve">our profile management center, </w:t>
+      </w:r>
+      <w:r>
+        <w:rPr>
+          <w:rFonts w:eastAsia="Times New Roman" w:cs="Times New Roman"/>
+          <w:color w:val="000000"/>
+          <w:kern w:val="0"/>
+          <w:sz w:val="32"/>
+          <w:szCs w:val="32"/>
+          <w:lang w:val="en-US" w:eastAsia="fr-FR"/>
+          <w14:ligatures w14:val="none"/>
+        </w:rPr>
+        <w:t>l</w:t>
+      </w:r>
+      <w:r>
+        <w:rPr>
+          <w:rFonts w:eastAsia="Times New Roman" w:cs="Times New Roman"/>
+          <w:color w:val="000000"/>
+          <w:kern w:val="0"/>
+          <w:sz w:val="32"/>
+          <w:szCs w:val="32"/>
+          <w:lang w:val="en-US" w:eastAsia="fr-FR"/>
+          <w14:ligatures w14:val="none"/>
+        </w:rPr>
+        <w:t xml:space="preserve">ikes </w:t>
+      </w:r>
+      <w:r>
+        <w:rPr>
+          <w:rFonts w:eastAsia="Times New Roman" w:cs="Times New Roman"/>
+          <w:color w:val="000000"/>
+          <w:kern w:val="0"/>
+          <w:sz w:val="32"/>
+          <w:szCs w:val="32"/>
+          <w:lang w:val="en-US" w:eastAsia="fr-FR"/>
+          <w14:ligatures w14:val="none"/>
+        </w:rPr>
+        <w:t>a</w:t>
+      </w:r>
+      <w:r>
+        <w:rPr>
+          <w:rFonts w:eastAsia="Times New Roman" w:cs="Times New Roman"/>
+          <w:color w:val="000000"/>
+          <w:kern w:val="0"/>
+          <w:sz w:val="32"/>
+          <w:szCs w:val="32"/>
+          <w:lang w:val="en-US" w:eastAsia="fr-FR"/>
+          <w14:ligatures w14:val="none"/>
+        </w:rPr>
+        <w:t xml:space="preserve">nd messages. </w:t>
       </w:r>
     </w:p>
     <w:p>
@@ -4333,28 +4597,15 @@
           <w:kern w:val="0"/>
           <w:sz w:val="32"/>
           <w:szCs w:val="32"/>
-          <w:lang w:eastAsia="fr-FR"/>
-          <w14:ligatures w14:val="none"/>
-        </w:rPr>
-      </w:pPr>
-      <w:proofErr w:type="gramStart"/>
-      <w:r>
-        <w:rPr>
-          <w:rFonts w:eastAsia="Times New Roman" w:cs="Times New Roman"/>
-          <w:b/>
-          <w:bCs/>
-          <w:color w:val="000000"/>
-          <w:kern w:val="0"/>
-          <w:sz w:val="32"/>
-          <w:szCs w:val="32"/>
           <w:lang w:val="en-US" w:eastAsia="fr-FR"/>
           <w14:ligatures w14:val="none"/>
         </w:rPr>
-        <w:t>Matches</w:t>
-      </w:r>
+      </w:pPr>
       <w:r>
         <w:rPr>
           <w:rFonts w:eastAsia="Times New Roman" w:cs="Times New Roman"/>
+          <w:b/>
+          <w:bCs/>
           <w:color w:val="000000"/>
           <w:kern w:val="0"/>
           <w:sz w:val="32"/>
@@ -4362,9 +4613,8 @@
           <w:lang w:val="en-US" w:eastAsia="fr-FR"/>
           <w14:ligatures w14:val="none"/>
         </w:rPr>
-        <w:t xml:space="preserve"> :</w:t>
-      </w:r>
-      <w:proofErr w:type="gramEnd"/>
+        <w:t>Matches</w:t>
+      </w:r>
       <w:r>
         <w:rPr>
           <w:rFonts w:eastAsia="Times New Roman" w:cs="Times New Roman"/>
@@ -4375,9 +4625,8 @@
           <w:lang w:val="en-US" w:eastAsia="fr-FR"/>
           <w14:ligatures w14:val="none"/>
         </w:rPr>
-        <w:t xml:space="preserve">  See the users who </w:t>
-      </w:r>
-      <w:proofErr w:type="spellStart"/>
+        <w:t>:</w:t>
+      </w:r>
       <w:r>
         <w:rPr>
           <w:rFonts w:eastAsia="Times New Roman" w:cs="Times New Roman"/>
@@ -4388,9 +4637,8 @@
           <w:lang w:val="en-US" w:eastAsia="fr-FR"/>
           <w14:ligatures w14:val="none"/>
         </w:rPr>
-        <w:t>haveShown</w:t>
-      </w:r>
-      <w:proofErr w:type="spellEnd"/>
+        <w:t xml:space="preserve">  </w:t>
+      </w:r>
       <w:r>
         <w:rPr>
           <w:rFonts w:eastAsia="Times New Roman" w:cs="Times New Roman"/>
@@ -4401,9 +4649,8 @@
           <w:lang w:val="en-US" w:eastAsia="fr-FR"/>
           <w14:ligatures w14:val="none"/>
         </w:rPr>
-        <w:t xml:space="preserve">́ of </w:t>
-      </w:r>
-      <w:proofErr w:type="spellStart"/>
+        <w:t>s</w:t>
+      </w:r>
       <w:r>
         <w:rPr>
           <w:rFonts w:eastAsia="Times New Roman" w:cs="Times New Roman"/>
@@ -4414,9 +4661,8 @@
           <w:lang w:val="en-US" w:eastAsia="fr-FR"/>
           <w14:ligatures w14:val="none"/>
         </w:rPr>
-        <w:t>theInterest</w:t>
-      </w:r>
-      <w:proofErr w:type="spellEnd"/>
+        <w:t>ee the users who have</w:t>
+      </w:r>
       <w:r>
         <w:rPr>
           <w:rFonts w:eastAsia="Times New Roman" w:cs="Times New Roman"/>
@@ -4427,8 +4673,9 @@
           <w:lang w:val="en-US" w:eastAsia="fr-FR"/>
           <w14:ligatures w14:val="none"/>
         </w:rPr>
-        <w:t xml:space="preserve"> For your profile After That a correspondence has St. </w:t>
-      </w:r>
+        <w:t xml:space="preserve"> </w:t>
+      </w:r>
+      <w:proofErr w:type="gramStart"/>
       <w:r>
         <w:rPr>
           <w:rFonts w:eastAsia="Times New Roman" w:cs="Times New Roman"/>
@@ -4436,12 +4683,11 @@
           <w:kern w:val="0"/>
           <w:sz w:val="32"/>
           <w:szCs w:val="32"/>
-          <w:lang w:eastAsia="fr-FR"/>
+          <w:lang w:val="en-US" w:eastAsia="fr-FR"/>
           <w14:ligatures w14:val="none"/>
         </w:rPr>
-        <w:t xml:space="preserve">́ </w:t>
-      </w:r>
-      <w:proofErr w:type="spellStart"/>
+        <w:t xml:space="preserve">shown </w:t>
+      </w:r>
       <w:r>
         <w:rPr>
           <w:rFonts w:eastAsia="Times New Roman" w:cs="Times New Roman"/>
@@ -4449,12 +4695,12 @@
           <w:kern w:val="0"/>
           <w:sz w:val="32"/>
           <w:szCs w:val="32"/>
-          <w:lang w:eastAsia="fr-FR"/>
+          <w:lang w:val="en-US" w:eastAsia="fr-FR"/>
           <w14:ligatures w14:val="none"/>
         </w:rPr>
-        <w:t>Established</w:t>
-      </w:r>
-      <w:proofErr w:type="spellEnd"/>
+        <w:t xml:space="preserve"> of</w:t>
+      </w:r>
+      <w:proofErr w:type="gramEnd"/>
       <w:r>
         <w:rPr>
           <w:rFonts w:eastAsia="Times New Roman" w:cs="Times New Roman"/>
@@ -4462,10 +4708,130 @@
           <w:kern w:val="0"/>
           <w:sz w:val="32"/>
           <w:szCs w:val="32"/>
-          <w:lang w:eastAsia="fr-FR"/>
+          <w:lang w:val="en-US" w:eastAsia="fr-FR"/>
           <w14:ligatures w14:val="none"/>
         </w:rPr>
-        <w:t>.</w:t>
+        <w:t xml:space="preserve"> the</w:t>
+      </w:r>
+      <w:r>
+        <w:rPr>
+          <w:rFonts w:eastAsia="Times New Roman" w:cs="Times New Roman"/>
+          <w:color w:val="000000"/>
+          <w:kern w:val="0"/>
+          <w:sz w:val="32"/>
+          <w:szCs w:val="32"/>
+          <w:lang w:val="en-US" w:eastAsia="fr-FR"/>
+          <w14:ligatures w14:val="none"/>
+        </w:rPr>
+        <w:t xml:space="preserve"> i</w:t>
+      </w:r>
+      <w:r>
+        <w:rPr>
+          <w:rFonts w:eastAsia="Times New Roman" w:cs="Times New Roman"/>
+          <w:color w:val="000000"/>
+          <w:kern w:val="0"/>
+          <w:sz w:val="32"/>
+          <w:szCs w:val="32"/>
+          <w:lang w:val="en-US" w:eastAsia="fr-FR"/>
+          <w14:ligatures w14:val="none"/>
+        </w:rPr>
+        <w:t xml:space="preserve">nterest </w:t>
+      </w:r>
+      <w:r>
+        <w:rPr>
+          <w:rFonts w:eastAsia="Times New Roman" w:cs="Times New Roman"/>
+          <w:color w:val="000000"/>
+          <w:kern w:val="0"/>
+          <w:sz w:val="32"/>
+          <w:szCs w:val="32"/>
+          <w:lang w:val="en-US" w:eastAsia="fr-FR"/>
+          <w14:ligatures w14:val="none"/>
+        </w:rPr>
+        <w:t>f</w:t>
+      </w:r>
+      <w:r>
+        <w:rPr>
+          <w:rFonts w:eastAsia="Times New Roman" w:cs="Times New Roman"/>
+          <w:color w:val="000000"/>
+          <w:kern w:val="0"/>
+          <w:sz w:val="32"/>
+          <w:szCs w:val="32"/>
+          <w:lang w:val="en-US" w:eastAsia="fr-FR"/>
+          <w14:ligatures w14:val="none"/>
+        </w:rPr>
+        <w:t xml:space="preserve">or your profile </w:t>
+      </w:r>
+      <w:r>
+        <w:rPr>
+          <w:rFonts w:eastAsia="Times New Roman" w:cs="Times New Roman"/>
+          <w:color w:val="000000"/>
+          <w:kern w:val="0"/>
+          <w:sz w:val="32"/>
+          <w:szCs w:val="32"/>
+          <w:lang w:val="en-US" w:eastAsia="fr-FR"/>
+          <w14:ligatures w14:val="none"/>
+        </w:rPr>
+        <w:t>a</w:t>
+      </w:r>
+      <w:r>
+        <w:rPr>
+          <w:rFonts w:eastAsia="Times New Roman" w:cs="Times New Roman"/>
+          <w:color w:val="000000"/>
+          <w:kern w:val="0"/>
+          <w:sz w:val="32"/>
+          <w:szCs w:val="32"/>
+          <w:lang w:val="en-US" w:eastAsia="fr-FR"/>
+          <w14:ligatures w14:val="none"/>
+        </w:rPr>
+        <w:t xml:space="preserve">fter </w:t>
+      </w:r>
+      <w:r>
+        <w:rPr>
+          <w:rFonts w:eastAsia="Times New Roman" w:cs="Times New Roman"/>
+          <w:color w:val="000000"/>
+          <w:kern w:val="0"/>
+          <w:sz w:val="32"/>
+          <w:szCs w:val="32"/>
+          <w:lang w:val="en-US" w:eastAsia="fr-FR"/>
+          <w14:ligatures w14:val="none"/>
+        </w:rPr>
+        <w:t>t</w:t>
+      </w:r>
+      <w:r>
+        <w:rPr>
+          <w:rFonts w:eastAsia="Times New Roman" w:cs="Times New Roman"/>
+          <w:color w:val="000000"/>
+          <w:kern w:val="0"/>
+          <w:sz w:val="32"/>
+          <w:szCs w:val="32"/>
+          <w:lang w:val="en-US" w:eastAsia="fr-FR"/>
+          <w14:ligatures w14:val="none"/>
+        </w:rPr>
+        <w:t>hat a correspondence has</w:t>
+      </w:r>
+      <w:r>
+        <w:rPr>
+          <w:rFonts w:eastAsia="Times New Roman" w:cs="Times New Roman"/>
+          <w:color w:val="000000"/>
+          <w:kern w:val="0"/>
+          <w:sz w:val="32"/>
+          <w:szCs w:val="32"/>
+          <w:lang w:val="en-US" w:eastAsia="fr-FR"/>
+          <w14:ligatures w14:val="none"/>
+        </w:rPr>
+        <w:t xml:space="preserve"> </w:t>
+      </w:r>
+      <w:r>
+        <w:rPr>
+          <w:rFonts w:eastAsia="Times New Roman" w:cs="Times New Roman"/>
+          <w:color w:val="000000"/>
+          <w:kern w:val="0"/>
+          <w:sz w:val="32"/>
+          <w:szCs w:val="32"/>
+          <w:lang w:val="en-US" w:eastAsia="fr-FR"/>
+          <w14:ligatures w14:val="none"/>
+        </w:rPr>
+        <w:t>Established.</w:t>
       </w:r>
     </w:p>
     <w:p>
@@ -4487,7 +4853,6 @@
           <w14:ligatures w14:val="none"/>
         </w:rPr>
       </w:pPr>
-      <w:proofErr w:type="gramStart"/>
       <w:r>
         <w:rPr>
           <w:rFonts w:eastAsia="Times New Roman" w:cs="Times New Roman"/>
@@ -4512,9 +4877,8 @@
           <w:lang w:val="en-US" w:eastAsia="fr-FR"/>
           <w14:ligatures w14:val="none"/>
         </w:rPr>
-        <w:t xml:space="preserve"> :</w:t>
-      </w:r>
-      <w:proofErr w:type="gramEnd"/>
+        <w:t>:</w:t>
+      </w:r>
       <w:r>
         <w:rPr>
           <w:rFonts w:eastAsia="Times New Roman" w:cs="Times New Roman"/>
@@ -4525,9 +4889,8 @@
           <w:lang w:val="en-US" w:eastAsia="fr-FR"/>
           <w14:ligatures w14:val="none"/>
         </w:rPr>
-        <w:t xml:space="preserve">  Engage in a messaging </w:t>
-      </w:r>
-      <w:proofErr w:type="spellStart"/>
+        <w:t xml:space="preserve">  Engage in </w:t>
+      </w:r>
       <w:r>
         <w:rPr>
           <w:rFonts w:eastAsia="Times New Roman" w:cs="Times New Roman"/>
@@ -4538,9 +4901,8 @@
           <w:lang w:val="en-US" w:eastAsia="fr-FR"/>
           <w14:ligatures w14:val="none"/>
         </w:rPr>
-        <w:t>systemInstant</w:t>
-      </w:r>
-      <w:proofErr w:type="spellEnd"/>
+        <w:t xml:space="preserve">the </w:t>
+      </w:r>
       <w:r>
         <w:rPr>
           <w:rFonts w:eastAsia="Times New Roman" w:cs="Times New Roman"/>
@@ -4551,7 +4913,79 @@
           <w:lang w:val="en-US" w:eastAsia="fr-FR"/>
           <w14:ligatures w14:val="none"/>
         </w:rPr>
-        <w:t xml:space="preserve"> With matches once anonymity Reveaĺ.</w:t>
+        <w:t>Instant</w:t>
+      </w:r>
+      <w:r>
+        <w:rPr>
+          <w:rFonts w:eastAsia="Times New Roman" w:cs="Times New Roman"/>
+          <w:color w:val="000000"/>
+          <w:kern w:val="0"/>
+          <w:sz w:val="32"/>
+          <w:szCs w:val="32"/>
+          <w:lang w:val="en-US" w:eastAsia="fr-FR"/>
+          <w14:ligatures w14:val="none"/>
+        </w:rPr>
+        <w:t xml:space="preserve"> message</w:t>
+      </w:r>
+      <w:r>
+        <w:rPr>
+          <w:rFonts w:eastAsia="Times New Roman" w:cs="Times New Roman"/>
+          <w:color w:val="000000"/>
+          <w:kern w:val="0"/>
+          <w:sz w:val="32"/>
+          <w:szCs w:val="32"/>
+          <w:lang w:val="en-US" w:eastAsia="fr-FR"/>
+          <w14:ligatures w14:val="none"/>
+        </w:rPr>
+        <w:t xml:space="preserve"> </w:t>
+      </w:r>
+      <w:r>
+        <w:rPr>
+          <w:rFonts w:eastAsia="Times New Roman" w:cs="Times New Roman"/>
+          <w:color w:val="000000"/>
+          <w:kern w:val="0"/>
+          <w:sz w:val="32"/>
+          <w:szCs w:val="32"/>
+          <w:lang w:val="en-US" w:eastAsia="fr-FR"/>
+          <w14:ligatures w14:val="none"/>
+        </w:rPr>
+        <w:t>w</w:t>
+      </w:r>
+      <w:r>
+        <w:rPr>
+          <w:rFonts w:eastAsia="Times New Roman" w:cs="Times New Roman"/>
+          <w:color w:val="000000"/>
+          <w:kern w:val="0"/>
+          <w:sz w:val="32"/>
+          <w:szCs w:val="32"/>
+          <w:lang w:val="en-US" w:eastAsia="fr-FR"/>
+          <w14:ligatures w14:val="none"/>
+        </w:rPr>
+        <w:t>ith matches once anonymity</w:t>
+      </w:r>
+      <w:r>
+        <w:rPr>
+          <w:rFonts w:eastAsia="Times New Roman" w:cs="Times New Roman"/>
+          <w:color w:val="000000"/>
+          <w:kern w:val="0"/>
+          <w:sz w:val="32"/>
+          <w:szCs w:val="32"/>
+          <w:lang w:val="en-US" w:eastAsia="fr-FR"/>
+          <w14:ligatures w14:val="none"/>
+        </w:rPr>
+        <w:t xml:space="preserve"> is revealed</w:t>
+      </w:r>
+      <w:r>
+        <w:rPr>
+          <w:rFonts w:eastAsia="Times New Roman" w:cs="Times New Roman"/>
+          <w:color w:val="000000"/>
+          <w:kern w:val="0"/>
+          <w:sz w:val="32"/>
+          <w:szCs w:val="32"/>
+          <w:lang w:val="en-US" w:eastAsia="fr-FR"/>
+          <w14:ligatures w14:val="none"/>
+        </w:rPr>
+        <w:t>.</w:t>
       </w:r>
     </w:p>
     <w:p>
@@ -4566,6 +5000,159 @@
         </w:rPr>
       </w:pPr>
       <w:bookmarkStart w:id="7" w:name="_Toc169275818"/>
+    </w:p>
+    <w:p>
+      <w:pPr>
+        <w:pStyle w:val="Titre1"/>
+        <w:rPr>
+          <w:b/>
+          <w:bCs/>
+          <w:sz w:val="80"/>
+          <w:szCs w:val="80"/>
+          <w:lang w:val="en-US"/>
+        </w:rPr>
+      </w:pPr>
+    </w:p>
+    <w:p>
+      <w:pPr>
+        <w:pStyle w:val="Titre1"/>
+        <w:rPr>
+          <w:b/>
+          <w:bCs/>
+          <w:sz w:val="80"/>
+          <w:szCs w:val="80"/>
+          <w:lang w:val="en-US"/>
+        </w:rPr>
+      </w:pPr>
+    </w:p>
+    <w:p>
+      <w:pPr>
+        <w:rPr>
+          <w:lang w:val="en-US"/>
+        </w:rPr>
+      </w:pPr>
+    </w:p>
+    <w:p>
+      <w:pPr>
+        <w:rPr>
+          <w:lang w:val="en-US"/>
+        </w:rPr>
+      </w:pPr>
+    </w:p>
+    <w:p>
+      <w:pPr>
+        <w:rPr>
+          <w:lang w:val="en-US"/>
+        </w:rPr>
+      </w:pPr>
+    </w:p>
+    <w:p>
+      <w:pPr>
+        <w:rPr>
+          <w:lang w:val="en-US"/>
+        </w:rPr>
+      </w:pPr>
+    </w:p>
+    <w:p>
+      <w:pPr>
+        <w:rPr>
+          <w:lang w:val="en-US"/>
+        </w:rPr>
+      </w:pPr>
+    </w:p>
+    <w:p>
+      <w:pPr>
+        <w:rPr>
+          <w:lang w:val="en-US"/>
+        </w:rPr>
+      </w:pPr>
+    </w:p>
+    <w:p>
+      <w:pPr>
+        <w:rPr>
+          <w:lang w:val="en-US"/>
+        </w:rPr>
+      </w:pPr>
+    </w:p>
+    <w:p>
+      <w:pPr>
+        <w:rPr>
+          <w:lang w:val="en-US"/>
+        </w:rPr>
+      </w:pPr>
+    </w:p>
+    <w:p>
+      <w:pPr>
+        <w:rPr>
+          <w:lang w:val="en-US"/>
+        </w:rPr>
+      </w:pPr>
+    </w:p>
+    <w:p>
+      <w:pPr>
+        <w:rPr>
+          <w:lang w:val="en-US"/>
+        </w:rPr>
+      </w:pPr>
+    </w:p>
+    <w:p>
+      <w:pPr>
+        <w:rPr>
+          <w:lang w:val="en-US"/>
+        </w:rPr>
+      </w:pPr>
+    </w:p>
+    <w:p>
+      <w:pPr>
+        <w:pStyle w:val="Titre1"/>
+        <w:rPr>
+          <w:b/>
+          <w:bCs/>
+          <w:sz w:val="80"/>
+          <w:szCs w:val="80"/>
+          <w:lang w:val="en-US"/>
+        </w:rPr>
+      </w:pPr>
+    </w:p>
+    <w:p>
+      <w:pPr>
+        <w:rPr>
+          <w:lang w:val="en-US"/>
+        </w:rPr>
+      </w:pPr>
+    </w:p>
+    <w:p>
+      <w:pPr>
+        <w:rPr>
+          <w:lang w:val="en-US"/>
+        </w:rPr>
+      </w:pPr>
+    </w:p>
+    <w:p>
+      <w:pPr>
+        <w:rPr>
+          <w:lang w:val="en-US"/>
+        </w:rPr>
+      </w:pPr>
+    </w:p>
+    <w:p>
+      <w:pPr>
+        <w:rPr>
+          <w:lang w:val="en-US"/>
+        </w:rPr>
+      </w:pPr>
+    </w:p>
+    <w:p>
+      <w:pPr>
+        <w:pStyle w:val="Titre1"/>
+        <w:rPr>
+          <w:b/>
+          <w:bCs/>
+          <w:sz w:val="80"/>
+          <w:szCs w:val="80"/>
+          <w:lang w:val="en-US"/>
+        </w:rPr>
+      </w:pPr>
       <w:r>
         <w:rPr>
           <w:b/>
@@ -4640,79 +5227,34 @@
     </w:p>
     <w:p>
       <w:pPr>
+        <w:pStyle w:val="NormalWeb"/>
         <w:numPr>
           <w:ilvl w:val="0"/>
-          <w:numId w:val="15"/>
+          <w:numId w:val="28"/>
         </w:numPr>
         <w:shd w:val="clear" w:color="auto" w:fill="FFFFFF"/>
-        <w:spacing w:before="100" w:beforeAutospacing="1" w:after="100" w:afterAutospacing="1" w:line="300" w:lineRule="atLeast"/>
-        <w:ind w:left="1200"/>
-        <w:rPr>
-          <w:color w:val="000000"/>
-          <w:sz w:val="32"/>
-          <w:szCs w:val="32"/>
-          <w:lang w:val="en-US"/>
-        </w:rPr>
-      </w:pPr>
-      <w:r>
-        <w:rPr>
-          <w:b/>
-          <w:bCs/>
-          <w:color w:val="000000"/>
-          <w:sz w:val="32"/>
-          <w:szCs w:val="32"/>
-          <w:lang w:val="en-US"/>
-        </w:rPr>
-        <w:t>Come on</w:t>
-      </w:r>
-      <w:r>
-        <w:rPr>
-          <w:color w:val="000000"/>
-          <w:sz w:val="32"/>
-          <w:szCs w:val="32"/>
-          <w:lang w:val="en-US"/>
-        </w:rPr>
-        <w:t xml:space="preserve"> </w:t>
-      </w:r>
-      <w:proofErr w:type="gramStart"/>
-      <w:r>
-        <w:rPr>
-          <w:color w:val="000000"/>
-          <w:sz w:val="32"/>
-          <w:szCs w:val="32"/>
-          <w:lang w:val="en-US"/>
-        </w:rPr>
-        <w:t>In</w:t>
-      </w:r>
-      <w:proofErr w:type="gramEnd"/>
-      <w:r>
-        <w:rPr>
-          <w:color w:val="000000"/>
-          <w:sz w:val="32"/>
-          <w:szCs w:val="32"/>
-          <w:lang w:val="en-US"/>
-        </w:rPr>
-        <w:t xml:space="preserve"> the </w:t>
-      </w:r>
-      <w:proofErr w:type="spellStart"/>
-      <w:r>
-        <w:rPr>
-          <w:color w:val="000000"/>
-          <w:sz w:val="32"/>
-          <w:szCs w:val="32"/>
-          <w:lang w:val="en-US"/>
-        </w:rPr>
-        <w:t>nailT</w:t>
-      </w:r>
-      <w:proofErr w:type="spellEnd"/>
-      <w:r>
-        <w:rPr>
-          <w:color w:val="000000"/>
-          <w:sz w:val="32"/>
-          <w:szCs w:val="32"/>
-          <w:lang w:val="en-US"/>
-        </w:rPr>
-        <w:t xml:space="preserve"> "Settings" in "Profile". </w:t>
+        <w:spacing w:line="375" w:lineRule="atLeast"/>
+        <w:rPr>
+          <w:rFonts w:eastAsiaTheme="minorHAnsi" w:cstheme="minorBidi"/>
+          <w:color w:val="000000"/>
+          <w:kern w:val="2"/>
+          <w:sz w:val="32"/>
+          <w:szCs w:val="32"/>
+          <w:lang w:val="en-US" w:eastAsia="en-US"/>
+          <w14:ligatures w14:val="standardContextual"/>
+        </w:rPr>
+      </w:pPr>
+      <w:r>
+        <w:rPr>
+          <w:rFonts w:eastAsiaTheme="minorHAnsi" w:cstheme="minorBidi"/>
+          <w:color w:val="000000"/>
+          <w:kern w:val="2"/>
+          <w:sz w:val="32"/>
+          <w:szCs w:val="32"/>
+          <w:lang w:val="en-US" w:eastAsia="en-US"/>
+          <w14:ligatures w14:val="standardContextual"/>
+        </w:rPr>
+        <w:t>Go to the "Settings" tab under "Profile"</w:t>
       </w:r>
     </w:p>
     <w:p>
@@ -4728,6 +5270,7 @@
           <w:lang w:val="en-US"/>
         </w:rPr>
       </w:pPr>
+      <w:proofErr w:type="spellStart"/>
       <w:r>
         <w:rPr>
           <w:rStyle w:val="lev"/>
@@ -4737,7 +5280,19 @@
           <w:szCs w:val="36"/>
           <w:lang w:val="en-US"/>
         </w:rPr>
-        <w:t>Tips for a strong password:</w:t>
+        <w:t>Tip</w:t>
+      </w:r>
+      <w:proofErr w:type="spellEnd"/>
+      <w:r>
+        <w:rPr>
+          <w:rStyle w:val="lev"/>
+          <w:color w:val="000000"/>
+          <w:spacing w:val="-3"/>
+          <w:sz w:val="36"/>
+          <w:szCs w:val="36"/>
+          <w:lang w:val="en-US"/>
+        </w:rPr>
+        <w:t>s for a strong password:</w:t>
       </w:r>
     </w:p>
     <w:p>
@@ -4774,7 +5329,25 @@
           <w:szCs w:val="32"/>
           <w:lang w:val="en-US"/>
         </w:rPr>
-        <w:t xml:space="preserve"> A combination of letters (uppercase and lowercase), numbers, and symbols. </w:t>
+        <w:t xml:space="preserve"> </w:t>
+      </w:r>
+      <w:r>
+        <w:rPr>
+          <w:color w:val="000000"/>
+          <w:sz w:val="32"/>
+          <w:szCs w:val="32"/>
+          <w:lang w:val="en-US"/>
+        </w:rPr>
+        <w:t>a</w:t>
+      </w:r>
+      <w:r>
+        <w:rPr>
+          <w:color w:val="000000"/>
+          <w:sz w:val="32"/>
+          <w:szCs w:val="32"/>
+          <w:lang w:val="en-US"/>
+        </w:rPr>
+        <w:t xml:space="preserve"> combination of letters (uppercase and lowercase), numbers, and symbols. </w:t>
       </w:r>
     </w:p>
     <w:p>
@@ -4811,27 +5384,70 @@
           <w:szCs w:val="32"/>
           <w:lang w:val="en-US"/>
         </w:rPr>
-        <w:t xml:space="preserve"> To use personal </w:t>
-      </w:r>
-      <w:proofErr w:type="spellStart"/>
-      <w:r>
-        <w:rPr>
-          <w:color w:val="000000"/>
-          <w:sz w:val="32"/>
-          <w:szCs w:val="32"/>
-          <w:lang w:val="en-US"/>
-        </w:rPr>
-        <w:t>informationObvious</w:t>
-      </w:r>
-      <w:proofErr w:type="spellEnd"/>
-      <w:r>
-        <w:rPr>
-          <w:color w:val="000000"/>
-          <w:sz w:val="32"/>
-          <w:szCs w:val="32"/>
-          <w:lang w:val="en-US"/>
-        </w:rPr>
-        <w:t xml:space="preserve"> things such as your name, date of birth, or common words. </w:t>
+        <w:t xml:space="preserve"> </w:t>
+      </w:r>
+      <w:r>
+        <w:rPr>
+          <w:color w:val="000000"/>
+          <w:sz w:val="32"/>
+          <w:szCs w:val="32"/>
+          <w:lang w:val="en-US"/>
+        </w:rPr>
+        <w:t>t</w:t>
+      </w:r>
+      <w:r>
+        <w:rPr>
+          <w:color w:val="000000"/>
+          <w:sz w:val="32"/>
+          <w:szCs w:val="32"/>
+          <w:lang w:val="en-US"/>
+        </w:rPr>
+        <w:t xml:space="preserve">o use personal </w:t>
+      </w:r>
+      <w:r>
+        <w:rPr>
+          <w:color w:val="000000"/>
+          <w:sz w:val="32"/>
+          <w:szCs w:val="32"/>
+          <w:lang w:val="en-US"/>
+        </w:rPr>
+        <w:t>o</w:t>
+      </w:r>
+      <w:r>
+        <w:rPr>
+          <w:color w:val="000000"/>
+          <w:sz w:val="32"/>
+          <w:szCs w:val="32"/>
+          <w:lang w:val="en-US"/>
+        </w:rPr>
+        <w:t xml:space="preserve">bvious </w:t>
+      </w:r>
+      <w:r>
+        <w:rPr>
+          <w:color w:val="000000"/>
+          <w:sz w:val="32"/>
+          <w:szCs w:val="32"/>
+          <w:lang w:val="en-US"/>
+        </w:rPr>
+        <w:t>information</w:t>
+      </w:r>
+      <w:r>
+        <w:rPr>
+          <w:color w:val="000000"/>
+          <w:sz w:val="32"/>
+          <w:szCs w:val="32"/>
+          <w:lang w:val="en-US"/>
+        </w:rPr>
+        <w:t xml:space="preserve"> </w:t>
+      </w:r>
+      <w:r>
+        <w:rPr>
+          <w:color w:val="000000"/>
+          <w:sz w:val="32"/>
+          <w:szCs w:val="32"/>
+          <w:lang w:val="en-US"/>
+        </w:rPr>
+        <w:t xml:space="preserve">things such as your name, date of birth, or common words. </w:t>
       </w:r>
     </w:p>
     <w:p>
@@ -4868,16 +5484,34 @@
           <w:szCs w:val="32"/>
           <w:lang w:val="en-US"/>
         </w:rPr>
-        <w:t xml:space="preserve"> To use at least 12 characters.  </w:t>
-      </w:r>
-      <w:r>
-        <w:rPr>
-          <w:color w:val="000000"/>
-          <w:sz w:val="32"/>
-          <w:szCs w:val="32"/>
-          <w:lang w:val="en-US"/>
-        </w:rPr>
-        <w:t xml:space="preserve"> The longer your password, the more secure it is. </w:t>
+        <w:t xml:space="preserve"> </w:t>
+      </w:r>
+      <w:r>
+        <w:rPr>
+          <w:color w:val="000000"/>
+          <w:sz w:val="32"/>
+          <w:szCs w:val="32"/>
+          <w:lang w:val="en-US"/>
+        </w:rPr>
+        <w:t>t</w:t>
+      </w:r>
+      <w:r>
+        <w:rPr>
+          <w:color w:val="000000"/>
+          <w:sz w:val="32"/>
+          <w:szCs w:val="32"/>
+          <w:lang w:val="en-US"/>
+        </w:rPr>
+        <w:t xml:space="preserve">o use at least 12 characters.  </w:t>
+      </w:r>
+      <w:r>
+        <w:rPr>
+          <w:color w:val="000000"/>
+          <w:sz w:val="32"/>
+          <w:szCs w:val="32"/>
+          <w:lang w:val="en-US"/>
+        </w:rPr>
+        <w:t xml:space="preserve">The longer your password, the more secure it is. </w:t>
       </w:r>
     </w:p>
     <w:p>
@@ -4997,36 +5631,27 @@
           <w:szCs w:val="32"/>
           <w:lang w:val="en-US"/>
         </w:rPr>
-        <w:t>Come on</w:t>
-      </w:r>
-      <w:r>
-        <w:rPr>
-          <w:rFonts w:cs="Arial"/>
+        <w:t xml:space="preserve">Go </w:t>
+      </w:r>
+      <w:r>
+        <w:rPr>
+          <w:rFonts w:cs="Arial"/>
+          <w:sz w:val="32"/>
+          <w:szCs w:val="32"/>
+          <w:lang w:val="en-US"/>
+        </w:rPr>
+        <w:t>to the "Settings" tab under "Profile" - Go to the "Profile" tab and click on "Edit profile".</w:t>
+      </w:r>
+      <w:r>
+        <w:rPr>
+          <w:rFonts w:cs="Arial"/>
+          <w:b/>
+          <w:bCs/>
           <w:sz w:val="32"/>
           <w:szCs w:val="32"/>
           <w:lang w:val="en-US"/>
         </w:rPr>
         <w:t xml:space="preserve"> </w:t>
-      </w:r>
-      <w:proofErr w:type="gramStart"/>
-      <w:r>
-        <w:rPr>
-          <w:rFonts w:cs="Arial"/>
-          <w:sz w:val="32"/>
-          <w:szCs w:val="32"/>
-          <w:lang w:val="en-US"/>
-        </w:rPr>
-        <w:t>In</w:t>
-      </w:r>
-      <w:proofErr w:type="gramEnd"/>
-      <w:r>
-        <w:rPr>
-          <w:rFonts w:cs="Arial"/>
-          <w:sz w:val="32"/>
-          <w:szCs w:val="32"/>
-          <w:lang w:val="en-US"/>
-        </w:rPr>
-        <w:t xml:space="preserve"> the "Profile" tab and click on "Edit profile". </w:t>
       </w:r>
     </w:p>
     <w:p>
@@ -5053,28 +5678,44 @@
           <w:szCs w:val="32"/>
           <w:lang w:val="en-US"/>
         </w:rPr>
-        <w:t>Put</w:t>
-      </w:r>
-      <w:r>
-        <w:rPr>
-          <w:rFonts w:cs="Arial"/>
-          <w:sz w:val="32"/>
-          <w:szCs w:val="32"/>
-          <w:lang w:val="en-US"/>
-        </w:rPr>
-        <w:t xml:space="preserve"> Update your </w:t>
-      </w:r>
-      <w:proofErr w:type="spellStart"/>
-      <w:r>
-        <w:rPr>
-          <w:rFonts w:cs="Arial"/>
-          <w:sz w:val="32"/>
-          <w:szCs w:val="32"/>
-          <w:lang w:val="en-US"/>
-        </w:rPr>
-        <w:t>dataPersonal</w:t>
-      </w:r>
-      <w:proofErr w:type="spellEnd"/>
+        <w:t>Update</w:t>
+      </w:r>
+      <w:r>
+        <w:rPr>
+          <w:rFonts w:cs="Arial"/>
+          <w:sz w:val="32"/>
+          <w:szCs w:val="32"/>
+          <w:lang w:val="en-US"/>
+        </w:rPr>
+        <w:t xml:space="preserve"> your </w:t>
+      </w:r>
+      <w:r>
+        <w:rPr>
+          <w:rFonts w:cs="Arial"/>
+          <w:sz w:val="32"/>
+          <w:szCs w:val="32"/>
+          <w:lang w:val="en-US"/>
+        </w:rPr>
+        <w:t>p</w:t>
+      </w:r>
+      <w:r>
+        <w:rPr>
+          <w:rFonts w:cs="Arial"/>
+          <w:sz w:val="32"/>
+          <w:szCs w:val="32"/>
+          <w:lang w:val="en-US"/>
+        </w:rPr>
+        <w:t>ersonal</w:t>
+      </w:r>
+      <w:r>
+        <w:rPr>
+          <w:rFonts w:cs="Arial"/>
+          <w:sz w:val="32"/>
+          <w:szCs w:val="32"/>
+          <w:lang w:val="en-US"/>
+        </w:rPr>
+        <w:t xml:space="preserve"> data</w:t>
+      </w:r>
       <w:r>
         <w:rPr>
           <w:rFonts w:cs="Arial"/>
@@ -5118,7 +5759,25 @@
           <w:szCs w:val="32"/>
           <w:lang w:val="en-US"/>
         </w:rPr>
-        <w:t xml:space="preserve"> Your profile picture by tapping the photo icon and selecting a new image. </w:t>
+        <w:t xml:space="preserve"> </w:t>
+      </w:r>
+      <w:r>
+        <w:rPr>
+          <w:rFonts w:cs="Arial"/>
+          <w:sz w:val="32"/>
+          <w:szCs w:val="32"/>
+          <w:lang w:val="en-US"/>
+        </w:rPr>
+        <w:t>y</w:t>
+      </w:r>
+      <w:r>
+        <w:rPr>
+          <w:rFonts w:cs="Arial"/>
+          <w:sz w:val="32"/>
+          <w:szCs w:val="32"/>
+          <w:lang w:val="en-US"/>
+        </w:rPr>
+        <w:t xml:space="preserve">our profile picture by tapping the photo icon and selecting a new image. </w:t>
       </w:r>
     </w:p>
     <w:p>
@@ -5265,7 +5924,43 @@
           <w:szCs w:val="32"/>
           <w:lang w:val="en-US"/>
         </w:rPr>
-        <w:t xml:space="preserve"> The tab "Swap "To start browsing profiles anonymously. </w:t>
+        <w:t xml:space="preserve"> </w:t>
+      </w:r>
+      <w:r>
+        <w:rPr>
+          <w:color w:val="000000"/>
+          <w:sz w:val="32"/>
+          <w:szCs w:val="32"/>
+          <w:lang w:val="en-US"/>
+        </w:rPr>
+        <w:t>t</w:t>
+      </w:r>
+      <w:r>
+        <w:rPr>
+          <w:color w:val="000000"/>
+          <w:sz w:val="32"/>
+          <w:szCs w:val="32"/>
+          <w:lang w:val="en-US"/>
+        </w:rPr>
+        <w:t>he tab "Swap"</w:t>
+      </w:r>
+      <w:r>
+        <w:rPr>
+          <w:color w:val="000000"/>
+          <w:sz w:val="32"/>
+          <w:szCs w:val="32"/>
+          <w:lang w:val="en-US"/>
+        </w:rPr>
+        <w:t xml:space="preserve"> t</w:t>
+      </w:r>
+      <w:r>
+        <w:rPr>
+          <w:color w:val="000000"/>
+          <w:sz w:val="32"/>
+          <w:szCs w:val="32"/>
+          <w:lang w:val="en-US"/>
+        </w:rPr>
+        <w:t xml:space="preserve">o start browsing profiles anonymously. </w:t>
       </w:r>
     </w:p>
     <w:p>
@@ -5302,27 +5997,43 @@
           <w:szCs w:val="32"/>
           <w:lang w:val="en-US"/>
         </w:rPr>
-        <w:t xml:space="preserve"> Filtering options to refine your search based on criteria such as location, title of </w:t>
-      </w:r>
-      <w:proofErr w:type="spellStart"/>
-      <w:r>
-        <w:rPr>
-          <w:color w:val="000000"/>
-          <w:sz w:val="32"/>
-          <w:szCs w:val="32"/>
-          <w:lang w:val="en-US"/>
-        </w:rPr>
-        <w:t>thePosition</w:t>
-      </w:r>
-      <w:proofErr w:type="spellEnd"/>
-      <w:r>
-        <w:rPr>
-          <w:color w:val="000000"/>
-          <w:sz w:val="32"/>
-          <w:szCs w:val="32"/>
-          <w:lang w:val="en-US"/>
-        </w:rPr>
-        <w:t xml:space="preserve">, sector of activity and experience. </w:t>
+        <w:t xml:space="preserve"> </w:t>
+      </w:r>
+      <w:r>
+        <w:rPr>
+          <w:color w:val="000000"/>
+          <w:sz w:val="32"/>
+          <w:szCs w:val="32"/>
+          <w:lang w:val="en-US"/>
+        </w:rPr>
+        <w:t>f</w:t>
+      </w:r>
+      <w:r>
+        <w:rPr>
+          <w:color w:val="000000"/>
+          <w:sz w:val="32"/>
+          <w:szCs w:val="32"/>
+          <w:lang w:val="en-US"/>
+        </w:rPr>
+        <w:t>iltering options to refine your search based on criteria such as location, title of the</w:t>
+      </w:r>
+      <w:r>
+        <w:rPr>
+          <w:color w:val="000000"/>
+          <w:sz w:val="32"/>
+          <w:szCs w:val="32"/>
+          <w:lang w:val="en-US"/>
+        </w:rPr>
+        <w:t xml:space="preserve"> p</w:t>
+      </w:r>
+      <w:r>
+        <w:rPr>
+          <w:color w:val="000000"/>
+          <w:sz w:val="32"/>
+          <w:szCs w:val="32"/>
+          <w:lang w:val="en-US"/>
+        </w:rPr>
+        <w:t xml:space="preserve">osition, sector of activity and experience. </w:t>
       </w:r>
     </w:p>
     <w:p>
@@ -5359,7 +6070,25 @@
           <w:szCs w:val="32"/>
           <w:lang w:val="en-US"/>
         </w:rPr>
-        <w:t xml:space="preserve"> On a profile to display more details about the user. </w:t>
+        <w:t xml:space="preserve"> </w:t>
+      </w:r>
+      <w:r>
+        <w:rPr>
+          <w:color w:val="000000"/>
+          <w:sz w:val="32"/>
+          <w:szCs w:val="32"/>
+          <w:lang w:val="en-US"/>
+        </w:rPr>
+        <w:t>o</w:t>
+      </w:r>
+      <w:r>
+        <w:rPr>
+          <w:color w:val="000000"/>
+          <w:sz w:val="32"/>
+          <w:szCs w:val="32"/>
+          <w:lang w:val="en-US"/>
+        </w:rPr>
+        <w:t xml:space="preserve">n a profile to display more details about the user. </w:t>
       </w:r>
     </w:p>
     <w:p>
@@ -5460,7 +6189,25 @@
           <w:szCs w:val="32"/>
           <w:lang w:val="en-US"/>
         </w:rPr>
-        <w:t xml:space="preserve"> Slide towards the </w:t>
+        <w:t xml:space="preserve"> Slide </w:t>
+      </w:r>
+      <w:r>
+        <w:rPr>
+          <w:color w:val="000000"/>
+          <w:sz w:val="32"/>
+          <w:szCs w:val="32"/>
+          <w:lang w:val="en-US"/>
+        </w:rPr>
+        <w:t>to</w:t>
+      </w:r>
+      <w:r>
+        <w:rPr>
+          <w:color w:val="000000"/>
+          <w:sz w:val="32"/>
+          <w:szCs w:val="32"/>
+          <w:lang w:val="en-US"/>
+        </w:rPr>
+        <w:t xml:space="preserve"> the </w:t>
       </w:r>
       <w:r>
         <w:rPr>
@@ -5478,7 +6225,16 @@
           <w:szCs w:val="32"/>
           <w:lang w:val="en-US"/>
         </w:rPr>
-        <w:t>To like a profile.</w:t>
+        <w:t>t</w:t>
+      </w:r>
+      <w:r>
+        <w:rPr>
+          <w:color w:val="000000"/>
+          <w:sz w:val="32"/>
+          <w:szCs w:val="32"/>
+          <w:lang w:val="en-US"/>
+        </w:rPr>
+        <w:t>o like a profile.</w:t>
       </w:r>
     </w:p>
     <w:p>
@@ -5588,6 +6344,18 @@
     </w:p>
     <w:p>
       <w:pPr>
+        <w:shd w:val="clear" w:color="auto" w:fill="FFFFFF"/>
+        <w:spacing w:before="100" w:beforeAutospacing="1" w:after="100" w:afterAutospacing="1" w:line="276" w:lineRule="auto"/>
+        <w:ind w:left="720"/>
+        <w:rPr>
+          <w:color w:val="000000"/>
+          <w:sz w:val="32"/>
+          <w:szCs w:val="32"/>
+        </w:rPr>
+      </w:pPr>
+    </w:p>
+    <w:p>
+      <w:pPr>
         <w:numPr>
           <w:ilvl w:val="0"/>
           <w:numId w:val="24"/>
@@ -5608,17 +6376,26 @@
           <w:szCs w:val="32"/>
           <w:lang w:val="en-US"/>
         </w:rPr>
-        <w:t xml:space="preserve"> Slide towards </w:t>
-      </w:r>
-      <w:proofErr w:type="gramStart"/>
-      <w:r>
-        <w:rPr>
-          <w:color w:val="000000"/>
-          <w:sz w:val="32"/>
-          <w:szCs w:val="32"/>
-          <w:lang w:val="en-US"/>
-        </w:rPr>
-        <w:t xml:space="preserve">the </w:t>
+        <w:lastRenderedPageBreak/>
+        <w:t xml:space="preserve"> Slide </w:t>
+      </w:r>
+      <w:r>
+        <w:rPr>
+          <w:color w:val="000000"/>
+          <w:sz w:val="32"/>
+          <w:szCs w:val="32"/>
+          <w:lang w:val="en-US"/>
+        </w:rPr>
+        <w:t>to</w:t>
+      </w:r>
+      <w:r>
+        <w:rPr>
+          <w:color w:val="000000"/>
+          <w:sz w:val="32"/>
+          <w:szCs w:val="32"/>
+          <w:lang w:val="en-US"/>
+        </w:rPr>
+        <w:t xml:space="preserve"> the </w:t>
       </w:r>
       <w:r>
         <w:rPr>
@@ -5627,26 +6404,25 @@
           <w:szCs w:val="32"/>
           <w:lang w:val="en-US"/>
         </w:rPr>
-        <w:t xml:space="preserve"> Left</w:t>
-      </w:r>
-      <w:proofErr w:type="gramEnd"/>
-      <w:r>
-        <w:rPr>
-          <w:color w:val="FF0000"/>
-          <w:sz w:val="32"/>
-          <w:szCs w:val="32"/>
-          <w:lang w:val="en-US"/>
-        </w:rPr>
-        <w:t xml:space="preserve"> </w:t>
-      </w:r>
-      <w:r>
-        <w:rPr>
-          <w:color w:val="000000"/>
-          <w:sz w:val="32"/>
-          <w:szCs w:val="32"/>
-          <w:lang w:val="en-US"/>
-        </w:rPr>
-        <w:t>To switch to a profile.</w:t>
+        <w:t xml:space="preserve">Left </w:t>
+      </w:r>
+      <w:r>
+        <w:rPr>
+          <w:color w:val="000000"/>
+          <w:sz w:val="32"/>
+          <w:szCs w:val="32"/>
+          <w:lang w:val="en-US"/>
+        </w:rPr>
+        <w:t>t</w:t>
+      </w:r>
+      <w:r>
+        <w:rPr>
+          <w:color w:val="000000"/>
+          <w:sz w:val="32"/>
+          <w:szCs w:val="32"/>
+          <w:lang w:val="en-US"/>
+        </w:rPr>
+        <w:t>o switch to a profile.</w:t>
       </w:r>
     </w:p>
     <w:p>
@@ -5670,7 +6446,6 @@
           <w:sz w:val="32"/>
           <w:szCs w:val="32"/>
         </w:rPr>
-        <w:lastRenderedPageBreak/>
         <w:drawing>
           <wp:inline distT="0" distB="0" distL="0" distR="0">
             <wp:extent cx="1533525" cy="3327212"/>
@@ -5777,25 +6552,23 @@
         </w:rPr>
         <w:t xml:space="preserve">, </w:t>
       </w:r>
-      <w:proofErr w:type="spellStart"/>
-      <w:r>
-        <w:rPr>
-          <w:color w:val="000000"/>
-          <w:sz w:val="32"/>
-          <w:szCs w:val="32"/>
-          <w:lang w:val="en-US"/>
-        </w:rPr>
-        <w:t>aCorrespondence</w:t>
-      </w:r>
-      <w:proofErr w:type="spellEnd"/>
-      <w:r>
-        <w:rPr>
-          <w:color w:val="000000"/>
-          <w:sz w:val="32"/>
-          <w:szCs w:val="32"/>
-          <w:lang w:val="en-US"/>
-        </w:rPr>
-        <w:t xml:space="preserve"> is created and anonymity is lifted.</w:t>
+      <w:r>
+        <w:rPr>
+          <w:color w:val="000000"/>
+          <w:sz w:val="32"/>
+          <w:szCs w:val="32"/>
+          <w:lang w:val="en-US"/>
+        </w:rPr>
+        <w:t>c</w:t>
+      </w:r>
+      <w:r>
+        <w:rPr>
+          <w:color w:val="000000"/>
+          <w:sz w:val="32"/>
+          <w:szCs w:val="32"/>
+          <w:lang w:val="en-US"/>
+        </w:rPr>
+        <w:t>orrespondence is created and anonymity is lifted.</w:t>
       </w:r>
     </w:p>
     <w:p>
@@ -5920,6 +6693,7 @@
           <w:color w:val="000000"/>
           <w:sz w:val="32"/>
           <w:szCs w:val="32"/>
+          <w:lang w:val="en-US"/>
         </w:rPr>
       </w:pPr>
       <w:r>
@@ -5940,61 +6714,43 @@
           <w:szCs w:val="32"/>
           <w:lang w:val="en-US"/>
         </w:rPr>
-        <w:t xml:space="preserve"> The tab "Message " and select a correspondent to start a conversation. </w:t>
-      </w:r>
-      <w:proofErr w:type="spellStart"/>
-      <w:r>
-        <w:rPr>
-          <w:color w:val="000000"/>
-          <w:sz w:val="32"/>
-          <w:szCs w:val="32"/>
-        </w:rPr>
-        <w:t>Communicate</w:t>
-      </w:r>
-      <w:proofErr w:type="spellEnd"/>
-      <w:r>
-        <w:rPr>
-          <w:color w:val="000000"/>
-          <w:sz w:val="32"/>
-          <w:szCs w:val="32"/>
-        </w:rPr>
         <w:t xml:space="preserve"> </w:t>
       </w:r>
-      <w:proofErr w:type="spellStart"/>
-      <w:r>
-        <w:rPr>
-          <w:color w:val="000000"/>
-          <w:sz w:val="32"/>
-          <w:szCs w:val="32"/>
-        </w:rPr>
-        <w:t>with</w:t>
-      </w:r>
-      <w:proofErr w:type="spellEnd"/>
-      <w:r>
-        <w:rPr>
-          <w:color w:val="000000"/>
-          <w:sz w:val="32"/>
-          <w:szCs w:val="32"/>
-        </w:rPr>
-        <w:t xml:space="preserve"> </w:t>
-      </w:r>
-      <w:proofErr w:type="spellStart"/>
-      <w:r>
-        <w:rPr>
-          <w:color w:val="000000"/>
-          <w:sz w:val="32"/>
-          <w:szCs w:val="32"/>
-        </w:rPr>
-        <w:t>correspondents</w:t>
-      </w:r>
-      <w:proofErr w:type="spellEnd"/>
-      <w:r>
-        <w:rPr>
-          <w:color w:val="000000"/>
-          <w:sz w:val="32"/>
-          <w:szCs w:val="32"/>
-        </w:rPr>
-        <w:t xml:space="preserve"> </w:t>
+      <w:r>
+        <w:rPr>
+          <w:color w:val="000000"/>
+          <w:sz w:val="32"/>
+          <w:szCs w:val="32"/>
+          <w:lang w:val="en-US"/>
+        </w:rPr>
+        <w:t>t</w:t>
+      </w:r>
+      <w:r>
+        <w:rPr>
+          <w:color w:val="000000"/>
+          <w:sz w:val="32"/>
+          <w:szCs w:val="32"/>
+          <w:lang w:val="en-US"/>
+        </w:rPr>
+        <w:t xml:space="preserve">he tab "Message " and select a correspondent to start a conversation. </w:t>
+      </w:r>
+      <w:r>
+        <w:rPr>
+          <w:color w:val="000000"/>
+          <w:sz w:val="32"/>
+          <w:szCs w:val="32"/>
+          <w:lang w:val="en-US"/>
+        </w:rPr>
+        <w:t xml:space="preserve">Communicate with </w:t>
+      </w:r>
+      <w:r>
+        <w:rPr>
+          <w:color w:val="000000"/>
+          <w:sz w:val="32"/>
+          <w:szCs w:val="32"/>
+          <w:lang w:val="en-US"/>
+        </w:rPr>
+        <w:t>correspondents.</w:t>
       </w:r>
     </w:p>
     <w:p>
@@ -6031,7 +6787,25 @@
           <w:szCs w:val="32"/>
           <w:lang w:val="en-US"/>
         </w:rPr>
-        <w:t xml:space="preserve"> The chat interface to send messages. </w:t>
+        <w:t xml:space="preserve"> </w:t>
+      </w:r>
+      <w:r>
+        <w:rPr>
+          <w:color w:val="000000"/>
+          <w:sz w:val="32"/>
+          <w:szCs w:val="32"/>
+          <w:lang w:val="en-US"/>
+        </w:rPr>
+        <w:t>t</w:t>
+      </w:r>
+      <w:r>
+        <w:rPr>
+          <w:color w:val="000000"/>
+          <w:sz w:val="32"/>
+          <w:szCs w:val="32"/>
+          <w:lang w:val="en-US"/>
+        </w:rPr>
+        <w:t xml:space="preserve">he chat interface to send messages. </w:t>
       </w:r>
     </w:p>
     <w:p>
@@ -6068,27 +6842,25 @@
           <w:szCs w:val="32"/>
           <w:lang w:val="en-US"/>
         </w:rPr>
-        <w:t xml:space="preserve"> Files, such </w:t>
-      </w:r>
-      <w:proofErr w:type="spellStart"/>
-      <w:r>
-        <w:rPr>
-          <w:color w:val="000000"/>
-          <w:sz w:val="32"/>
-          <w:szCs w:val="32"/>
-          <w:lang w:val="en-US"/>
-        </w:rPr>
-        <w:t>asOnly</w:t>
-      </w:r>
-      <w:proofErr w:type="spellEnd"/>
-      <w:r>
-        <w:rPr>
-          <w:color w:val="000000"/>
-          <w:sz w:val="32"/>
-          <w:szCs w:val="32"/>
-          <w:lang w:val="en-US"/>
-        </w:rPr>
-        <w:t xml:space="preserve"> CVs or job descriptions, to your messages. </w:t>
+        <w:t xml:space="preserve"> </w:t>
+      </w:r>
+      <w:r>
+        <w:rPr>
+          <w:color w:val="000000"/>
+          <w:sz w:val="32"/>
+          <w:szCs w:val="32"/>
+          <w:lang w:val="en-US"/>
+        </w:rPr>
+        <w:t>f</w:t>
+      </w:r>
+      <w:r>
+        <w:rPr>
+          <w:color w:val="000000"/>
+          <w:sz w:val="32"/>
+          <w:szCs w:val="32"/>
+          <w:lang w:val="en-US"/>
+        </w:rPr>
+        <w:t xml:space="preserve">iles, such as CVs or job descriptions, to your messages. </w:t>
       </w:r>
     </w:p>
     <w:p>
@@ -6125,7 +6897,43 @@
           <w:szCs w:val="32"/>
           <w:lang w:val="en-US"/>
         </w:rPr>
-        <w:t xml:space="preserve"> Interviews or meetings Through the messaging of our application.</w:t>
+        <w:t xml:space="preserve"> </w:t>
+      </w:r>
+      <w:r>
+        <w:rPr>
+          <w:color w:val="000000"/>
+          <w:sz w:val="32"/>
+          <w:szCs w:val="32"/>
+          <w:lang w:val="en-US"/>
+        </w:rPr>
+        <w:t>i</w:t>
+      </w:r>
+      <w:r>
+        <w:rPr>
+          <w:color w:val="000000"/>
+          <w:sz w:val="32"/>
+          <w:szCs w:val="32"/>
+          <w:lang w:val="en-US"/>
+        </w:rPr>
+        <w:t xml:space="preserve">nterviews or meetings </w:t>
+      </w:r>
+      <w:r>
+        <w:rPr>
+          <w:color w:val="000000"/>
+          <w:sz w:val="32"/>
+          <w:szCs w:val="32"/>
+          <w:lang w:val="en-US"/>
+        </w:rPr>
+        <w:t>t</w:t>
+      </w:r>
+      <w:r>
+        <w:rPr>
+          <w:color w:val="000000"/>
+          <w:sz w:val="32"/>
+          <w:szCs w:val="32"/>
+          <w:lang w:val="en-US"/>
+        </w:rPr>
+        <w:t>hrough the messaging of our application.</w:t>
       </w:r>
     </w:p>
     <w:p>
@@ -6355,7 +7163,7 @@
           <w:lang w:val="en-US" w:eastAsia="fr-FR"/>
           <w14:ligatures w14:val="none"/>
         </w:rPr>
-        <w:t>Come on</w:t>
+        <w:t>Go o</w:t>
       </w:r>
       <w:r>
         <w:rPr>
@@ -6366,31 +7174,7 @@
           <w:lang w:val="en-US" w:eastAsia="fr-FR"/>
           <w14:ligatures w14:val="none"/>
         </w:rPr>
-        <w:t xml:space="preserve"> </w:t>
-      </w:r>
-      <w:proofErr w:type="gramStart"/>
-      <w:r>
-        <w:rPr>
-          <w:rFonts w:eastAsia="Times New Roman" w:cs="Times New Roman"/>
-          <w:kern w:val="0"/>
-          <w:sz w:val="32"/>
-          <w:szCs w:val="32"/>
-          <w:lang w:val="en-US" w:eastAsia="fr-FR"/>
-          <w14:ligatures w14:val="none"/>
-        </w:rPr>
-        <w:t>In</w:t>
-      </w:r>
-      <w:proofErr w:type="gramEnd"/>
-      <w:r>
-        <w:rPr>
-          <w:rFonts w:eastAsia="Times New Roman" w:cs="Times New Roman"/>
-          <w:kern w:val="0"/>
-          <w:sz w:val="32"/>
-          <w:szCs w:val="32"/>
-          <w:lang w:val="en-US" w:eastAsia="fr-FR"/>
-          <w14:ligatures w14:val="none"/>
-        </w:rPr>
-        <w:t xml:space="preserve"> the "Account Settings" section in "Profile". </w:t>
+        <w:t xml:space="preserve">n the "Account Settings" section in "Profile". </w:t>
       </w:r>
     </w:p>
     <w:p>
@@ -6434,7 +7218,6 @@
         </w:rPr>
         <w:t xml:space="preserve"> </w:t>
       </w:r>
-      <w:proofErr w:type="gramStart"/>
       <w:r>
         <w:rPr>
           <w:rFonts w:eastAsia="Times New Roman" w:cs="Times New Roman"/>
@@ -6444,9 +7227,8 @@
           <w:lang w:val="en-US" w:eastAsia="fr-FR"/>
           <w14:ligatures w14:val="none"/>
         </w:rPr>
-        <w:t>The</w:t>
-      </w:r>
-      <w:proofErr w:type="gramEnd"/>
+        <w:t>t</w:t>
+      </w:r>
       <w:r>
         <w:rPr>
           <w:rFonts w:eastAsia="Times New Roman" w:cs="Times New Roman"/>
@@ -6456,7 +7238,7 @@
           <w:lang w:val="en-US" w:eastAsia="fr-FR"/>
           <w14:ligatures w14:val="none"/>
         </w:rPr>
-        <w:t xml:space="preserve"> option allowing you to update your email address. </w:t>
+        <w:t xml:space="preserve">he option allowing you to update your email address. </w:t>
       </w:r>
     </w:p>
     <w:p>
@@ -6498,7 +7280,29 @@
           <w:lang w:val="en-US" w:eastAsia="fr-FR"/>
           <w14:ligatures w14:val="none"/>
         </w:rPr>
-        <w:t xml:space="preserve"> Your new email address and follow any additional verification steps. </w:t>
+        <w:t xml:space="preserve"> </w:t>
+      </w:r>
+      <w:r>
+        <w:rPr>
+          <w:rFonts w:eastAsia="Times New Roman" w:cs="Times New Roman"/>
+          <w:kern w:val="0"/>
+          <w:sz w:val="32"/>
+          <w:szCs w:val="32"/>
+          <w:lang w:val="en-US" w:eastAsia="fr-FR"/>
+          <w14:ligatures w14:val="none"/>
+        </w:rPr>
+        <w:t>y</w:t>
+      </w:r>
+      <w:r>
+        <w:rPr>
+          <w:rFonts w:eastAsia="Times New Roman" w:cs="Times New Roman"/>
+          <w:kern w:val="0"/>
+          <w:sz w:val="32"/>
+          <w:szCs w:val="32"/>
+          <w:lang w:val="en-US" w:eastAsia="fr-FR"/>
+          <w14:ligatures w14:val="none"/>
+        </w:rPr>
+        <w:t xml:space="preserve">our new email address and follow any additional verification steps. </w:t>
       </w:r>
     </w:p>
     <w:p>
@@ -6542,7 +7346,6 @@
         </w:rPr>
         <w:t xml:space="preserve"> </w:t>
       </w:r>
-      <w:proofErr w:type="gramStart"/>
       <w:r>
         <w:rPr>
           <w:rFonts w:eastAsia="Times New Roman" w:cs="Times New Roman"/>
@@ -6552,9 +7355,8 @@
           <w:lang w:val="en-US" w:eastAsia="fr-FR"/>
           <w14:ligatures w14:val="none"/>
         </w:rPr>
-        <w:t>To</w:t>
-      </w:r>
-      <w:proofErr w:type="gramEnd"/>
+        <w:t>t</w:t>
+      </w:r>
       <w:r>
         <w:rPr>
           <w:rFonts w:eastAsia="Times New Roman" w:cs="Times New Roman"/>
@@ -6564,7 +7366,7 @@
           <w:lang w:val="en-US" w:eastAsia="fr-FR"/>
           <w14:ligatures w14:val="none"/>
         </w:rPr>
-        <w:t xml:space="preserve"> save the changes once you have updated your email address. </w:t>
+        <w:t xml:space="preserve">o save the changes once you have updated your email address. </w:t>
       </w:r>
     </w:p>
     <w:p>
@@ -6706,7 +7508,7 @@
           <w:szCs w:val="32"/>
           <w:lang w:val="en-US"/>
         </w:rPr>
-        <w:t>Come on</w:t>
+        <w:t>Go</w:t>
       </w:r>
       <w:r>
         <w:rPr>
@@ -6717,25 +7519,23 @@
         </w:rPr>
         <w:t xml:space="preserve"> </w:t>
       </w:r>
-      <w:proofErr w:type="gramStart"/>
-      <w:r>
-        <w:rPr>
-          <w:color w:val="000000"/>
-          <w:sz w:val="32"/>
-          <w:szCs w:val="32"/>
-          <w:lang w:val="en-US"/>
-        </w:rPr>
-        <w:t>In</w:t>
-      </w:r>
-      <w:proofErr w:type="gramEnd"/>
-      <w:r>
-        <w:rPr>
-          <w:color w:val="000000"/>
-          <w:sz w:val="32"/>
-          <w:szCs w:val="32"/>
-          <w:lang w:val="en-US"/>
-        </w:rPr>
-        <w:t xml:space="preserve"> the "Account Settings" section in "Profile". </w:t>
+      <w:r>
+        <w:rPr>
+          <w:color w:val="000000"/>
+          <w:sz w:val="32"/>
+          <w:szCs w:val="32"/>
+          <w:lang w:val="en-US"/>
+        </w:rPr>
+        <w:t>o</w:t>
+      </w:r>
+      <w:r>
+        <w:rPr>
+          <w:color w:val="000000"/>
+          <w:sz w:val="32"/>
+          <w:szCs w:val="32"/>
+          <w:lang w:val="en-US"/>
+        </w:rPr>
+        <w:t xml:space="preserve">n the "Account Settings" section in "Profile". </w:t>
       </w:r>
     </w:p>
     <w:p>
@@ -6774,25 +7574,23 @@
         </w:rPr>
         <w:t xml:space="preserve"> </w:t>
       </w:r>
-      <w:proofErr w:type="gramStart"/>
-      <w:r>
-        <w:rPr>
-          <w:color w:val="000000"/>
-          <w:sz w:val="32"/>
-          <w:szCs w:val="32"/>
-          <w:lang w:val="en-US"/>
-        </w:rPr>
-        <w:t>The</w:t>
-      </w:r>
-      <w:proofErr w:type="gramEnd"/>
-      <w:r>
-        <w:rPr>
-          <w:color w:val="000000"/>
-          <w:sz w:val="32"/>
-          <w:szCs w:val="32"/>
-          <w:lang w:val="en-US"/>
-        </w:rPr>
-        <w:t xml:space="preserve"> option at the bottom to delete your account. </w:t>
+      <w:r>
+        <w:rPr>
+          <w:color w:val="000000"/>
+          <w:sz w:val="32"/>
+          <w:szCs w:val="32"/>
+          <w:lang w:val="en-US"/>
+        </w:rPr>
+        <w:t>t</w:t>
+      </w:r>
+      <w:r>
+        <w:rPr>
+          <w:color w:val="000000"/>
+          <w:sz w:val="32"/>
+          <w:szCs w:val="32"/>
+          <w:lang w:val="en-US"/>
+        </w:rPr>
+        <w:t xml:space="preserve">he option at the bottom to delete your account. </w:t>
       </w:r>
     </w:p>
     <w:p>
@@ -6829,27 +7627,43 @@
           <w:szCs w:val="32"/>
           <w:lang w:val="en-US"/>
         </w:rPr>
-        <w:t xml:space="preserve"> The instructions </w:t>
-      </w:r>
-      <w:proofErr w:type="spellStart"/>
-      <w:r>
-        <w:rPr>
-          <w:color w:val="000000"/>
-          <w:sz w:val="32"/>
-          <w:szCs w:val="32"/>
-          <w:lang w:val="en-US"/>
-        </w:rPr>
-        <w:t>toThe</w:t>
-      </w:r>
-      <w:proofErr w:type="spellEnd"/>
-      <w:r>
-        <w:rPr>
-          <w:color w:val="000000"/>
-          <w:sz w:val="32"/>
-          <w:szCs w:val="32"/>
-          <w:lang w:val="en-US"/>
-        </w:rPr>
-        <w:t xml:space="preserve"> screen to confirm the deletion. </w:t>
+        <w:t xml:space="preserve"> </w:t>
+      </w:r>
+      <w:r>
+        <w:rPr>
+          <w:color w:val="000000"/>
+          <w:sz w:val="32"/>
+          <w:szCs w:val="32"/>
+          <w:lang w:val="en-US"/>
+        </w:rPr>
+        <w:t>t</w:t>
+      </w:r>
+      <w:r>
+        <w:rPr>
+          <w:color w:val="000000"/>
+          <w:sz w:val="32"/>
+          <w:szCs w:val="32"/>
+          <w:lang w:val="en-US"/>
+        </w:rPr>
+        <w:t xml:space="preserve">he instructions </w:t>
+      </w:r>
+      <w:r>
+        <w:rPr>
+          <w:color w:val="000000"/>
+          <w:sz w:val="32"/>
+          <w:szCs w:val="32"/>
+          <w:lang w:val="en-US"/>
+        </w:rPr>
+        <w:t>on t</w:t>
+      </w:r>
+      <w:r>
+        <w:rPr>
+          <w:color w:val="000000"/>
+          <w:sz w:val="32"/>
+          <w:szCs w:val="32"/>
+          <w:lang w:val="en-US"/>
+        </w:rPr>
+        <w:t xml:space="preserve">he screen to confirm the deletion. </w:t>
       </w:r>
     </w:p>
     <w:p>
@@ -6886,7 +7700,25 @@
           <w:szCs w:val="32"/>
           <w:lang w:val="en-US"/>
         </w:rPr>
-        <w:t xml:space="preserve"> That this action is irreversible. </w:t>
+        <w:t xml:space="preserve"> </w:t>
+      </w:r>
+      <w:r>
+        <w:rPr>
+          <w:color w:val="000000"/>
+          <w:sz w:val="32"/>
+          <w:szCs w:val="32"/>
+          <w:lang w:val="en-US"/>
+        </w:rPr>
+        <w:t>t</w:t>
+      </w:r>
+      <w:r>
+        <w:rPr>
+          <w:color w:val="000000"/>
+          <w:sz w:val="32"/>
+          <w:szCs w:val="32"/>
+          <w:lang w:val="en-US"/>
+        </w:rPr>
+        <w:t xml:space="preserve">hat this action is irreversible. </w:t>
       </w:r>
       <w:proofErr w:type="gramStart"/>
       <w:r>
@@ -6971,835 +7803,368 @@
     </w:p>
     <w:p>
       <w:pPr>
+        <w:rPr>
+          <w:sz w:val="32"/>
+          <w:szCs w:val="32"/>
+        </w:rPr>
+      </w:pPr>
+      <w:r>
+        <w:rPr>
+          <w:noProof/>
+          <w:sz w:val="32"/>
+          <w:szCs w:val="32"/>
+        </w:rPr>
+        <w:lastRenderedPageBreak/>
+        <w:pict>
+          <v:rect id="_x0000_i1025" alt="" style="width:453.6pt;height:.05pt;mso-width-percent:0;mso-height-percent:0;mso-width-percent:0;mso-height-percent:0" o:hralign="center" o:hrstd="t" o:hr="t" fillcolor="#a0a0a0" stroked="f"/>
+        </w:pict>
+      </w:r>
+    </w:p>
+    <w:p>
+      <w:pPr>
+        <w:pStyle w:val="Titre3"/>
+        <w:rPr>
+          <w:sz w:val="40"/>
+          <w:szCs w:val="40"/>
+          <w:lang w:val="en-US"/>
+        </w:rPr>
+      </w:pPr>
+      <w:r>
+        <w:rPr>
+          <w:sz w:val="40"/>
+          <w:szCs w:val="40"/>
+          <w:lang w:val="en-US"/>
+        </w:rPr>
+        <w:t>How Does the Matching Algorithm Work?</w:t>
+      </w:r>
+    </w:p>
+    <w:p>
+      <w:pPr>
+        <w:pStyle w:val="NormalWeb"/>
+        <w:rPr>
+          <w:sz w:val="32"/>
+          <w:szCs w:val="32"/>
+        </w:rPr>
+      </w:pPr>
+      <w:r>
+        <w:rPr>
+          <w:sz w:val="32"/>
+          <w:szCs w:val="32"/>
+          <w:lang w:val="en-US"/>
+        </w:rPr>
+        <w:t xml:space="preserve">The matching algorithm works by analyzing the information provided in user profiles to suggest potential correspondences based on compatibility. </w:t>
+      </w:r>
+      <w:proofErr w:type="spellStart"/>
+      <w:r>
+        <w:rPr>
+          <w:sz w:val="32"/>
+          <w:szCs w:val="32"/>
+        </w:rPr>
+        <w:t>Here's</w:t>
+      </w:r>
+      <w:proofErr w:type="spellEnd"/>
+      <w:r>
+        <w:rPr>
+          <w:sz w:val="32"/>
+          <w:szCs w:val="32"/>
+        </w:rPr>
+        <w:t xml:space="preserve"> how </w:t>
+      </w:r>
+      <w:proofErr w:type="spellStart"/>
+      <w:r>
+        <w:rPr>
+          <w:sz w:val="32"/>
+          <w:szCs w:val="32"/>
+        </w:rPr>
+        <w:t>it</w:t>
+      </w:r>
+      <w:proofErr w:type="spellEnd"/>
+      <w:r>
+        <w:rPr>
+          <w:sz w:val="32"/>
+          <w:szCs w:val="32"/>
+        </w:rPr>
+        <w:t xml:space="preserve"> </w:t>
+      </w:r>
+      <w:proofErr w:type="spellStart"/>
+      <w:r>
+        <w:rPr>
+          <w:sz w:val="32"/>
+          <w:szCs w:val="32"/>
+        </w:rPr>
+        <w:t>generally</w:t>
+      </w:r>
+      <w:proofErr w:type="spellEnd"/>
+      <w:r>
+        <w:rPr>
+          <w:sz w:val="32"/>
+          <w:szCs w:val="32"/>
+        </w:rPr>
+        <w:t xml:space="preserve"> </w:t>
+      </w:r>
+      <w:proofErr w:type="spellStart"/>
+      <w:proofErr w:type="gramStart"/>
+      <w:r>
+        <w:rPr>
+          <w:sz w:val="32"/>
+          <w:szCs w:val="32"/>
+        </w:rPr>
+        <w:t>works</w:t>
+      </w:r>
+      <w:proofErr w:type="spellEnd"/>
+      <w:r>
+        <w:rPr>
+          <w:sz w:val="32"/>
+          <w:szCs w:val="32"/>
+        </w:rPr>
+        <w:t>:</w:t>
+      </w:r>
+      <w:proofErr w:type="gramEnd"/>
+    </w:p>
+    <w:p>
+      <w:pPr>
+        <w:numPr>
+          <w:ilvl w:val="0"/>
+          <w:numId w:val="29"/>
+        </w:numPr>
+        <w:spacing w:before="100" w:beforeAutospacing="1" w:after="100" w:afterAutospacing="1"/>
+        <w:rPr>
+          <w:sz w:val="32"/>
+          <w:szCs w:val="32"/>
+          <w:lang w:val="en-US"/>
+        </w:rPr>
+      </w:pPr>
+      <w:r>
+        <w:rPr>
+          <w:rStyle w:val="lev"/>
+          <w:sz w:val="32"/>
+          <w:szCs w:val="32"/>
+          <w:lang w:val="en-US"/>
+        </w:rPr>
+        <w:t>Profile Information</w:t>
+      </w:r>
+      <w:r>
+        <w:rPr>
+          <w:sz w:val="32"/>
+          <w:szCs w:val="32"/>
+          <w:lang w:val="en-US"/>
+        </w:rPr>
+        <w:t>: Users provide details about themselves, such as their interests, preferences, and characteristics.</w:t>
+      </w:r>
+    </w:p>
+    <w:p>
+      <w:pPr>
+        <w:numPr>
+          <w:ilvl w:val="0"/>
+          <w:numId w:val="29"/>
+        </w:numPr>
+        <w:spacing w:before="100" w:beforeAutospacing="1" w:after="100" w:afterAutospacing="1"/>
+        <w:rPr>
+          <w:sz w:val="32"/>
+          <w:szCs w:val="32"/>
+          <w:lang w:val="en-US"/>
+        </w:rPr>
+      </w:pPr>
+      <w:r>
+        <w:rPr>
+          <w:rStyle w:val="lev"/>
+          <w:sz w:val="32"/>
+          <w:szCs w:val="32"/>
+          <w:lang w:val="en-US"/>
+        </w:rPr>
+        <w:t>Criteria for Pairing</w:t>
+      </w:r>
+      <w:r>
+        <w:rPr>
+          <w:sz w:val="32"/>
+          <w:szCs w:val="32"/>
+          <w:lang w:val="en-US"/>
+        </w:rPr>
+        <w:t>: The algorithm uses predefined criteria to match users, such as age, location, interests, and desired attributes in a match.</w:t>
+      </w:r>
+    </w:p>
+    <w:p>
+      <w:pPr>
+        <w:numPr>
+          <w:ilvl w:val="0"/>
+          <w:numId w:val="29"/>
+        </w:numPr>
+        <w:spacing w:before="100" w:beforeAutospacing="1" w:after="100" w:afterAutospacing="1"/>
+        <w:rPr>
+          <w:sz w:val="32"/>
+          <w:szCs w:val="32"/>
+          <w:lang w:val="en-US"/>
+        </w:rPr>
+      </w:pPr>
+      <w:r>
+        <w:rPr>
+          <w:rStyle w:val="lev"/>
+          <w:sz w:val="32"/>
+          <w:szCs w:val="32"/>
+          <w:lang w:val="en-US"/>
+        </w:rPr>
+        <w:t>Compatibility Score</w:t>
+      </w:r>
+      <w:r>
+        <w:rPr>
+          <w:sz w:val="32"/>
+          <w:szCs w:val="32"/>
+          <w:lang w:val="en-US"/>
+        </w:rPr>
+        <w:t>: The algorithm calculates a compatibility score for each potential candidate based on the compatibility of their respective profiles.</w:t>
+      </w:r>
+    </w:p>
+    <w:p>
+      <w:pPr>
+        <w:numPr>
+          <w:ilvl w:val="0"/>
+          <w:numId w:val="29"/>
+        </w:numPr>
+        <w:spacing w:before="100" w:beforeAutospacing="1" w:after="100" w:afterAutospacing="1"/>
+        <w:rPr>
+          <w:sz w:val="32"/>
+          <w:szCs w:val="32"/>
+          <w:lang w:val="en-US"/>
+        </w:rPr>
+      </w:pPr>
+      <w:r>
+        <w:rPr>
+          <w:rStyle w:val="lev"/>
+          <w:sz w:val="32"/>
+          <w:szCs w:val="32"/>
+          <w:lang w:val="en-US"/>
+        </w:rPr>
+        <w:t>Recommendations</w:t>
+      </w:r>
+      <w:r>
+        <w:rPr>
+          <w:sz w:val="32"/>
+          <w:szCs w:val="32"/>
+          <w:lang w:val="en-US"/>
+        </w:rPr>
+        <w:t>: Users are then offered a list of recommended matches, ranked according to their compatibility scores.</w:t>
+      </w:r>
+    </w:p>
+    <w:p>
+      <w:pPr>
+        <w:numPr>
+          <w:ilvl w:val="0"/>
+          <w:numId w:val="29"/>
+        </w:numPr>
+        <w:spacing w:before="100" w:beforeAutospacing="1" w:after="100" w:afterAutospacing="1"/>
+        <w:rPr>
+          <w:sz w:val="32"/>
+          <w:szCs w:val="32"/>
+          <w:lang w:val="en-US"/>
+        </w:rPr>
+      </w:pPr>
+      <w:r>
+        <w:rPr>
+          <w:rStyle w:val="lev"/>
+          <w:sz w:val="32"/>
+          <w:szCs w:val="32"/>
+          <w:lang w:val="en-US"/>
+        </w:rPr>
+        <w:t>User Feedback</w:t>
+      </w:r>
+      <w:r>
+        <w:rPr>
+          <w:sz w:val="32"/>
+          <w:szCs w:val="32"/>
+          <w:lang w:val="en-US"/>
+        </w:rPr>
+        <w:t>: Users can give feedback on the matches by liking or passing on them, which helps refine the algorithm over time to provide more accurate recommendations.</w:t>
+      </w:r>
+    </w:p>
+    <w:p>
+      <w:pPr>
+        <w:pStyle w:val="NormalWeb"/>
+        <w:rPr>
+          <w:sz w:val="32"/>
+          <w:szCs w:val="32"/>
+          <w:lang w:val="en-US"/>
+        </w:rPr>
+      </w:pPr>
+      <w:r>
+        <w:rPr>
+          <w:sz w:val="32"/>
+          <w:szCs w:val="32"/>
+          <w:lang w:val="en-US"/>
+        </w:rPr>
+        <w:t>Overall, the matching algorithm aims to connect users with compatible people based on their preferences and profile information.</w:t>
+      </w:r>
+    </w:p>
+    <w:p>
+      <w:pPr>
+        <w:rPr>
+          <w:lang w:val="en-US"/>
+        </w:rPr>
+      </w:pPr>
+    </w:p>
+    <w:p>
+      <w:pPr>
         <w:shd w:val="clear" w:color="auto" w:fill="FFFFFF"/>
         <w:spacing w:before="100" w:beforeAutospacing="1" w:after="100" w:afterAutospacing="1" w:line="276" w:lineRule="auto"/>
-        <w:ind w:left="1200"/>
-        <w:rPr>
-          <w:color w:val="000000"/>
-          <w:sz w:val="32"/>
-          <w:szCs w:val="32"/>
-          <w:lang w:val="en-US"/>
-        </w:rPr>
-      </w:pPr>
-    </w:p>
-    <w:p>
-      <w:pPr>
-        <w:pStyle w:val="Titre1"/>
-        <w:shd w:val="clear" w:color="auto" w:fill="FFFFFF"/>
-        <w:spacing w:before="300" w:after="300"/>
-        <w:rPr>
-          <w:b/>
-          <w:bCs/>
-          <w:color w:val="191919"/>
-          <w:sz w:val="40"/>
-          <w:szCs w:val="40"/>
-          <w:lang w:val="en-US"/>
-        </w:rPr>
-      </w:pPr>
-      <w:bookmarkStart w:id="17" w:name="_Toc169275828"/>
-      <w:r>
-        <w:rPr>
-          <w:b/>
-          <w:bCs/>
-          <w:color w:val="191919"/>
-          <w:sz w:val="40"/>
-          <w:szCs w:val="40"/>
-          <w:lang w:val="en-US"/>
-        </w:rPr>
-        <w:t xml:space="preserve">How does the </w:t>
-      </w:r>
-      <w:proofErr w:type="spellStart"/>
-      <w:r>
-        <w:rPr>
-          <w:b/>
-          <w:bCs/>
-          <w:color w:val="191919"/>
-          <w:sz w:val="40"/>
-          <w:szCs w:val="40"/>
-          <w:lang w:val="en-US"/>
-        </w:rPr>
-        <w:t>pating</w:t>
-      </w:r>
-      <w:proofErr w:type="spellEnd"/>
-      <w:r>
-        <w:rPr>
-          <w:b/>
-          <w:bCs/>
-          <w:color w:val="191919"/>
-          <w:sz w:val="40"/>
-          <w:szCs w:val="40"/>
-          <w:lang w:val="en-US"/>
-        </w:rPr>
-        <w:t xml:space="preserve"> algorithm work?</w:t>
-      </w:r>
-      <w:bookmarkEnd w:id="17"/>
-    </w:p>
-    <w:p>
-      <w:pPr>
-        <w:shd w:val="clear" w:color="auto" w:fill="FFFFFF"/>
-        <w:spacing w:before="100" w:beforeAutospacing="1" w:after="100" w:afterAutospacing="1" w:line="375" w:lineRule="atLeast"/>
-        <w:jc w:val="both"/>
-        <w:rPr>
-          <w:rFonts w:eastAsia="Times New Roman" w:cs="Times New Roman"/>
-          <w:color w:val="000000"/>
-          <w:spacing w:val="-3"/>
-          <w:kern w:val="0"/>
-          <w:sz w:val="32"/>
-          <w:szCs w:val="32"/>
-          <w:lang w:eastAsia="fr-FR"/>
-          <w14:ligatures w14:val="none"/>
-        </w:rPr>
-      </w:pPr>
-      <w:r>
-        <w:rPr>
-          <w:rFonts w:eastAsia="Times New Roman" w:cs="Times New Roman"/>
-          <w:color w:val="000000"/>
-          <w:spacing w:val="-3"/>
-          <w:kern w:val="0"/>
-          <w:sz w:val="32"/>
-          <w:szCs w:val="32"/>
-          <w:lang w:val="en-US" w:eastAsia="fr-FR"/>
-          <w14:ligatures w14:val="none"/>
-        </w:rPr>
-        <w:t xml:space="preserve"> The </w:t>
-      </w:r>
-      <w:proofErr w:type="spellStart"/>
-      <w:r>
-        <w:rPr>
-          <w:rFonts w:eastAsia="Times New Roman" w:cs="Times New Roman"/>
-          <w:color w:val="000000"/>
-          <w:spacing w:val="-3"/>
-          <w:kern w:val="0"/>
-          <w:sz w:val="32"/>
-          <w:szCs w:val="32"/>
-          <w:lang w:val="en-US" w:eastAsia="fr-FR"/>
-          <w14:ligatures w14:val="none"/>
-        </w:rPr>
-        <w:t>AMatching</w:t>
-      </w:r>
-      <w:proofErr w:type="spellEnd"/>
-      <w:r>
-        <w:rPr>
-          <w:rFonts w:eastAsia="Times New Roman" w:cs="Times New Roman"/>
-          <w:color w:val="000000"/>
-          <w:spacing w:val="-3"/>
-          <w:kern w:val="0"/>
-          <w:sz w:val="32"/>
-          <w:szCs w:val="32"/>
-          <w:lang w:val="en-US" w:eastAsia="fr-FR"/>
-          <w14:ligatures w14:val="none"/>
-        </w:rPr>
-        <w:t xml:space="preserve"> algorithm works by analyzing the information provided in user profiles for </w:t>
-      </w:r>
-      <w:proofErr w:type="gramStart"/>
-      <w:r>
-        <w:rPr>
-          <w:rFonts w:eastAsia="Times New Roman" w:cs="Times New Roman"/>
-          <w:color w:val="000000"/>
-          <w:spacing w:val="-3"/>
-          <w:kern w:val="0"/>
-          <w:sz w:val="32"/>
-          <w:szCs w:val="32"/>
-          <w:lang w:val="en-US" w:eastAsia="fr-FR"/>
-          <w14:ligatures w14:val="none"/>
-        </w:rPr>
-        <w:t>To</w:t>
-      </w:r>
-      <w:proofErr w:type="gramEnd"/>
-      <w:r>
-        <w:rPr>
-          <w:rFonts w:eastAsia="Times New Roman" w:cs="Times New Roman"/>
-          <w:color w:val="000000"/>
-          <w:spacing w:val="-3"/>
-          <w:kern w:val="0"/>
-          <w:sz w:val="32"/>
-          <w:szCs w:val="32"/>
-          <w:lang w:val="en-US" w:eastAsia="fr-FR"/>
-          <w14:ligatures w14:val="none"/>
-        </w:rPr>
-        <w:t xml:space="preserve"> suggest Potential correspondences Based On the Compatibilitý. </w:t>
-      </w:r>
-      <w:proofErr w:type="spellStart"/>
-      <w:r>
-        <w:rPr>
-          <w:rFonts w:eastAsia="Times New Roman" w:cs="Times New Roman"/>
-          <w:color w:val="000000"/>
-          <w:spacing w:val="-3"/>
-          <w:kern w:val="0"/>
-          <w:sz w:val="32"/>
-          <w:szCs w:val="32"/>
-          <w:lang w:eastAsia="fr-FR"/>
-          <w14:ligatures w14:val="none"/>
-        </w:rPr>
-        <w:t>Here's</w:t>
-      </w:r>
-      <w:proofErr w:type="spellEnd"/>
-      <w:r>
-        <w:rPr>
-          <w:rFonts w:eastAsia="Times New Roman" w:cs="Times New Roman"/>
-          <w:color w:val="000000"/>
-          <w:spacing w:val="-3"/>
-          <w:kern w:val="0"/>
-          <w:sz w:val="32"/>
-          <w:szCs w:val="32"/>
-          <w:lang w:eastAsia="fr-FR"/>
-          <w14:ligatures w14:val="none"/>
-        </w:rPr>
-        <w:t xml:space="preserve"> how </w:t>
-      </w:r>
-      <w:proofErr w:type="spellStart"/>
-      <w:r>
-        <w:rPr>
-          <w:rFonts w:eastAsia="Times New Roman" w:cs="Times New Roman"/>
-          <w:color w:val="000000"/>
-          <w:spacing w:val="-3"/>
-          <w:kern w:val="0"/>
-          <w:sz w:val="32"/>
-          <w:szCs w:val="32"/>
-          <w:lang w:eastAsia="fr-FR"/>
-          <w14:ligatures w14:val="none"/>
-        </w:rPr>
-        <w:t>it</w:t>
-      </w:r>
-      <w:proofErr w:type="spellEnd"/>
-      <w:r>
-        <w:rPr>
-          <w:rFonts w:eastAsia="Times New Roman" w:cs="Times New Roman"/>
-          <w:color w:val="000000"/>
-          <w:spacing w:val="-3"/>
-          <w:kern w:val="0"/>
-          <w:sz w:val="32"/>
-          <w:szCs w:val="32"/>
-          <w:lang w:eastAsia="fr-FR"/>
-          <w14:ligatures w14:val="none"/>
-        </w:rPr>
-        <w:t xml:space="preserve"> </w:t>
-      </w:r>
-      <w:proofErr w:type="spellStart"/>
-      <w:r>
-        <w:rPr>
-          <w:rFonts w:eastAsia="Times New Roman" w:cs="Times New Roman"/>
-          <w:color w:val="000000"/>
-          <w:spacing w:val="-3"/>
-          <w:kern w:val="0"/>
-          <w:sz w:val="32"/>
-          <w:szCs w:val="32"/>
-          <w:lang w:eastAsia="fr-FR"/>
-          <w14:ligatures w14:val="none"/>
-        </w:rPr>
-        <w:t>worksGenerally</w:t>
-      </w:r>
-      <w:proofErr w:type="spellEnd"/>
-      <w:r>
-        <w:rPr>
-          <w:rFonts w:eastAsia="Times New Roman" w:cs="Times New Roman"/>
-          <w:color w:val="000000"/>
-          <w:spacing w:val="-3"/>
-          <w:kern w:val="0"/>
-          <w:sz w:val="32"/>
-          <w:szCs w:val="32"/>
-          <w:lang w:eastAsia="fr-FR"/>
-          <w14:ligatures w14:val="none"/>
-        </w:rPr>
-        <w:t xml:space="preserve"> : </w:t>
-      </w:r>
-    </w:p>
-    <w:p>
-      <w:pPr>
-        <w:numPr>
-          <w:ilvl w:val="0"/>
-          <w:numId w:val="21"/>
-        </w:numPr>
+        <w:rPr>
+          <w:color w:val="000000"/>
+          <w:sz w:val="32"/>
+          <w:szCs w:val="32"/>
+          <w:lang w:val="en-US"/>
+        </w:rPr>
+      </w:pPr>
+    </w:p>
+    <w:p>
+      <w:pPr>
         <w:shd w:val="clear" w:color="auto" w:fill="FFFFFF"/>
         <w:spacing w:before="100" w:beforeAutospacing="1" w:after="100" w:afterAutospacing="1" w:line="276" w:lineRule="auto"/>
-        <w:jc w:val="both"/>
-        <w:rPr>
-          <w:rFonts w:eastAsia="Times New Roman" w:cs="Times New Roman"/>
-          <w:color w:val="000000"/>
-          <w:kern w:val="0"/>
-          <w:sz w:val="32"/>
-          <w:szCs w:val="32"/>
-          <w:lang w:val="en-US" w:eastAsia="fr-FR"/>
-          <w14:ligatures w14:val="none"/>
-        </w:rPr>
-      </w:pPr>
-      <w:r>
-        <w:rPr>
-          <w:rFonts w:eastAsia="Times New Roman" w:cs="Times New Roman"/>
-          <w:b/>
-          <w:bCs/>
-          <w:color w:val="000000"/>
-          <w:kern w:val="0"/>
-          <w:sz w:val="32"/>
-          <w:szCs w:val="32"/>
-          <w:lang w:val="en-US" w:eastAsia="fr-FR"/>
-          <w14:ligatures w14:val="none"/>
-        </w:rPr>
-        <w:t>Profile information:</w:t>
-      </w:r>
-      <w:r>
-        <w:rPr>
-          <w:rFonts w:eastAsia="Times New Roman" w:cs="Times New Roman"/>
-          <w:color w:val="000000"/>
-          <w:kern w:val="0"/>
-          <w:sz w:val="32"/>
-          <w:szCs w:val="32"/>
-          <w:lang w:val="en-US" w:eastAsia="fr-FR"/>
-          <w14:ligatures w14:val="none"/>
-        </w:rPr>
-        <w:t xml:space="preserve"> Users provide Details On </w:t>
-      </w:r>
-      <w:proofErr w:type="gramStart"/>
-      <w:r>
-        <w:rPr>
-          <w:rFonts w:eastAsia="Times New Roman" w:cs="Times New Roman"/>
-          <w:color w:val="000000"/>
-          <w:kern w:val="0"/>
-          <w:sz w:val="32"/>
-          <w:szCs w:val="32"/>
-          <w:lang w:val="en-US" w:eastAsia="fr-FR"/>
-          <w14:ligatures w14:val="none"/>
-        </w:rPr>
-        <w:t>Themselves ,</w:t>
-      </w:r>
-      <w:proofErr w:type="gramEnd"/>
-      <w:r>
-        <w:rPr>
-          <w:rFonts w:eastAsia="Times New Roman" w:cs="Times New Roman"/>
-          <w:color w:val="000000"/>
-          <w:kern w:val="0"/>
-          <w:sz w:val="32"/>
-          <w:szCs w:val="32"/>
-          <w:lang w:val="en-US" w:eastAsia="fr-FR"/>
-          <w14:ligatures w14:val="none"/>
-        </w:rPr>
-        <w:t xml:space="preserve"> such as their Interest , their Preferences And their Characteristics.</w:t>
-      </w:r>
-    </w:p>
-    <w:p>
-      <w:pPr>
-        <w:numPr>
-          <w:ilvl w:val="0"/>
-          <w:numId w:val="21"/>
-        </w:numPr>
+        <w:rPr>
+          <w:color w:val="000000"/>
+          <w:sz w:val="32"/>
+          <w:szCs w:val="32"/>
+          <w:lang w:val="en-US"/>
+        </w:rPr>
+      </w:pPr>
+    </w:p>
+    <w:p>
+      <w:pPr>
         <w:shd w:val="clear" w:color="auto" w:fill="FFFFFF"/>
         <w:spacing w:before="100" w:beforeAutospacing="1" w:after="100" w:afterAutospacing="1" w:line="276" w:lineRule="auto"/>
-        <w:jc w:val="both"/>
-        <w:rPr>
-          <w:rFonts w:eastAsia="Times New Roman" w:cs="Times New Roman"/>
-          <w:color w:val="000000"/>
-          <w:kern w:val="0"/>
-          <w:sz w:val="32"/>
-          <w:szCs w:val="32"/>
-          <w:lang w:val="en-US" w:eastAsia="fr-FR"/>
-          <w14:ligatures w14:val="none"/>
-        </w:rPr>
-      </w:pPr>
-      <w:r>
-        <w:rPr>
-          <w:rFonts w:eastAsia="Times New Roman" w:cs="Times New Roman"/>
-          <w:b/>
-          <w:bCs/>
-          <w:color w:val="000000"/>
-          <w:kern w:val="0"/>
-          <w:sz w:val="32"/>
-          <w:szCs w:val="32"/>
-          <w:lang w:val="en-US" w:eastAsia="fr-FR"/>
-          <w14:ligatures w14:val="none"/>
-        </w:rPr>
-        <w:t xml:space="preserve">Criteria Of pairing: </w:t>
-      </w:r>
-      <w:r>
-        <w:rPr>
-          <w:rFonts w:eastAsia="Times New Roman" w:cs="Times New Roman"/>
-          <w:color w:val="000000"/>
-          <w:kern w:val="0"/>
-          <w:sz w:val="32"/>
-          <w:szCs w:val="32"/>
-          <w:lang w:val="en-US" w:eastAsia="fr-FR"/>
-          <w14:ligatures w14:val="none"/>
-        </w:rPr>
-        <w:t xml:space="preserve"> The algorithm uses Criteria Predefined </w:t>
-      </w:r>
-      <w:proofErr w:type="spellStart"/>
-      <w:r>
-        <w:rPr>
-          <w:rFonts w:eastAsia="Times New Roman" w:cs="Times New Roman"/>
-          <w:color w:val="000000"/>
-          <w:kern w:val="0"/>
-          <w:sz w:val="32"/>
-          <w:szCs w:val="32"/>
-          <w:lang w:val="en-US" w:eastAsia="fr-FR"/>
-          <w14:ligatures w14:val="none"/>
-        </w:rPr>
-        <w:t>PoTo</w:t>
-      </w:r>
-      <w:proofErr w:type="spellEnd"/>
-      <w:r>
-        <w:rPr>
-          <w:rFonts w:eastAsia="Times New Roman" w:cs="Times New Roman"/>
-          <w:color w:val="000000"/>
-          <w:kern w:val="0"/>
-          <w:sz w:val="32"/>
-          <w:szCs w:val="32"/>
-          <w:lang w:val="en-US" w:eastAsia="fr-FR"/>
-          <w14:ligatures w14:val="none"/>
-        </w:rPr>
-        <w:t xml:space="preserve"> match users, such as the Age, the location, the centers </w:t>
-      </w:r>
-      <w:proofErr w:type="spellStart"/>
-      <w:r>
-        <w:rPr>
-          <w:rFonts w:eastAsia="Times New Roman" w:cs="Times New Roman"/>
-          <w:color w:val="000000"/>
-          <w:kern w:val="0"/>
-          <w:sz w:val="32"/>
-          <w:szCs w:val="32"/>
-          <w:lang w:val="en-US" w:eastAsia="fr-FR"/>
-          <w14:ligatures w14:val="none"/>
-        </w:rPr>
-        <w:t>ofInterest</w:t>
-      </w:r>
-      <w:proofErr w:type="spellEnd"/>
-      <w:r>
-        <w:rPr>
-          <w:rFonts w:eastAsia="Times New Roman" w:cs="Times New Roman"/>
-          <w:color w:val="000000"/>
-          <w:kern w:val="0"/>
-          <w:sz w:val="32"/>
-          <w:szCs w:val="32"/>
-          <w:lang w:val="en-US" w:eastAsia="fr-FR"/>
-          <w14:ligatures w14:val="none"/>
-        </w:rPr>
-        <w:t xml:space="preserve"> </w:t>
-      </w:r>
-      <w:proofErr w:type="gramStart"/>
-      <w:r>
-        <w:rPr>
-          <w:rFonts w:eastAsia="Times New Roman" w:cs="Times New Roman"/>
-          <w:color w:val="000000"/>
-          <w:kern w:val="0"/>
-          <w:sz w:val="32"/>
-          <w:szCs w:val="32"/>
-          <w:lang w:val="en-US" w:eastAsia="fr-FR"/>
-          <w14:ligatures w14:val="none"/>
-        </w:rPr>
-        <w:t>And</w:t>
-      </w:r>
-      <w:proofErr w:type="gramEnd"/>
-      <w:r>
-        <w:rPr>
-          <w:rFonts w:eastAsia="Times New Roman" w:cs="Times New Roman"/>
-          <w:color w:val="000000"/>
-          <w:kern w:val="0"/>
-          <w:sz w:val="32"/>
-          <w:szCs w:val="32"/>
-          <w:lang w:val="en-US" w:eastAsia="fr-FR"/>
-          <w14:ligatures w14:val="none"/>
-        </w:rPr>
-        <w:t xml:space="preserve"> the attributes Desired In a correspondence. </w:t>
-      </w:r>
-    </w:p>
-    <w:p>
-      <w:pPr>
-        <w:numPr>
-          <w:ilvl w:val="0"/>
-          <w:numId w:val="21"/>
-        </w:numPr>
+        <w:rPr>
+          <w:color w:val="000000"/>
+          <w:sz w:val="32"/>
+          <w:szCs w:val="32"/>
+          <w:lang w:val="en-US"/>
+        </w:rPr>
+      </w:pPr>
+    </w:p>
+    <w:p>
+      <w:pPr>
         <w:shd w:val="clear" w:color="auto" w:fill="FFFFFF"/>
         <w:spacing w:before="100" w:beforeAutospacing="1" w:after="100" w:afterAutospacing="1" w:line="276" w:lineRule="auto"/>
-        <w:jc w:val="both"/>
-        <w:rPr>
-          <w:rFonts w:eastAsia="Times New Roman" w:cs="Times New Roman"/>
-          <w:color w:val="000000"/>
-          <w:kern w:val="0"/>
-          <w:sz w:val="32"/>
-          <w:szCs w:val="32"/>
-          <w:lang w:val="en-US" w:eastAsia="fr-FR"/>
-          <w14:ligatures w14:val="none"/>
-        </w:rPr>
-      </w:pPr>
-      <w:r>
-        <w:rPr>
-          <w:rFonts w:eastAsia="Times New Roman" w:cs="Times New Roman"/>
-          <w:b/>
-          <w:bCs/>
-          <w:color w:val="000000"/>
-          <w:kern w:val="0"/>
-          <w:sz w:val="32"/>
-          <w:szCs w:val="32"/>
-          <w:lang w:val="en-US" w:eastAsia="fr-FR"/>
-          <w14:ligatures w14:val="none"/>
-        </w:rPr>
-        <w:t xml:space="preserve"> Score of </w:t>
-      </w:r>
-      <w:proofErr w:type="gramStart"/>
-      <w:r>
-        <w:rPr>
-          <w:rFonts w:eastAsia="Times New Roman" w:cs="Times New Roman"/>
-          <w:b/>
-          <w:bCs/>
-          <w:color w:val="000000"/>
-          <w:kern w:val="0"/>
-          <w:sz w:val="32"/>
-          <w:szCs w:val="32"/>
-          <w:lang w:val="en-US" w:eastAsia="fr-FR"/>
-          <w14:ligatures w14:val="none"/>
-        </w:rPr>
-        <w:t>Compatibilitý :</w:t>
-      </w:r>
-      <w:proofErr w:type="gramEnd"/>
-      <w:r>
-        <w:rPr>
-          <w:rFonts w:eastAsia="Times New Roman" w:cs="Times New Roman"/>
-          <w:color w:val="000000"/>
-          <w:kern w:val="0"/>
-          <w:sz w:val="32"/>
-          <w:szCs w:val="32"/>
-          <w:lang w:val="en-US" w:eastAsia="fr-FR"/>
-          <w14:ligatures w14:val="none"/>
-        </w:rPr>
-        <w:t xml:space="preserve"> The algorithm calculates a score </w:t>
-      </w:r>
-      <w:proofErr w:type="spellStart"/>
-      <w:r>
-        <w:rPr>
-          <w:rFonts w:eastAsia="Times New Roman" w:cs="Times New Roman"/>
-          <w:color w:val="000000"/>
-          <w:kern w:val="0"/>
-          <w:sz w:val="32"/>
-          <w:szCs w:val="32"/>
-          <w:lang w:val="en-US" w:eastAsia="fr-FR"/>
-          <w14:ligatures w14:val="none"/>
-        </w:rPr>
-        <w:t>ofCompatibility</w:t>
-      </w:r>
-      <w:proofErr w:type="spellEnd"/>
-      <w:r>
-        <w:rPr>
-          <w:rFonts w:eastAsia="Times New Roman" w:cs="Times New Roman"/>
-          <w:color w:val="000000"/>
-          <w:kern w:val="0"/>
-          <w:sz w:val="32"/>
-          <w:szCs w:val="32"/>
-          <w:lang w:val="en-US" w:eastAsia="fr-FR"/>
-          <w14:ligatures w14:val="none"/>
-        </w:rPr>
-        <w:t xml:space="preserve"> ́ for each potential candidate according to the </w:t>
-      </w:r>
-      <w:proofErr w:type="spellStart"/>
-      <w:r>
-        <w:rPr>
-          <w:rFonts w:eastAsia="Times New Roman" w:cs="Times New Roman"/>
-          <w:color w:val="000000"/>
-          <w:kern w:val="0"/>
-          <w:sz w:val="32"/>
-          <w:szCs w:val="32"/>
-          <w:lang w:val="en-US" w:eastAsia="fr-FR"/>
-          <w14:ligatures w14:val="none"/>
-        </w:rPr>
-        <w:t>CompatibilityOf</w:t>
-      </w:r>
-      <w:proofErr w:type="spellEnd"/>
-      <w:r>
-        <w:rPr>
-          <w:rFonts w:eastAsia="Times New Roman" w:cs="Times New Roman"/>
-          <w:color w:val="000000"/>
-          <w:kern w:val="0"/>
-          <w:sz w:val="32"/>
-          <w:szCs w:val="32"/>
-          <w:lang w:val="en-US" w:eastAsia="fr-FR"/>
-          <w14:ligatures w14:val="none"/>
-        </w:rPr>
-        <w:t xml:space="preserve"> their respective profiles.</w:t>
-      </w:r>
-    </w:p>
-    <w:p>
-      <w:pPr>
-        <w:numPr>
-          <w:ilvl w:val="0"/>
-          <w:numId w:val="21"/>
-        </w:numPr>
+        <w:rPr>
+          <w:color w:val="000000"/>
+          <w:sz w:val="32"/>
+          <w:szCs w:val="32"/>
+          <w:lang w:val="en-US"/>
+        </w:rPr>
+      </w:pPr>
+    </w:p>
+    <w:p>
+      <w:pPr>
         <w:shd w:val="clear" w:color="auto" w:fill="FFFFFF"/>
         <w:spacing w:before="100" w:beforeAutospacing="1" w:after="100" w:afterAutospacing="1" w:line="276" w:lineRule="auto"/>
-        <w:jc w:val="both"/>
-        <w:rPr>
-          <w:rFonts w:eastAsia="Times New Roman" w:cs="Times New Roman"/>
-          <w:color w:val="000000"/>
-          <w:kern w:val="0"/>
-          <w:sz w:val="32"/>
-          <w:szCs w:val="32"/>
-          <w:lang w:val="en-US" w:eastAsia="fr-FR"/>
-          <w14:ligatures w14:val="none"/>
-        </w:rPr>
-      </w:pPr>
-      <w:r>
-        <w:rPr>
-          <w:rFonts w:eastAsia="Times New Roman" w:cs="Times New Roman"/>
-          <w:b/>
-          <w:bCs/>
-          <w:color w:val="000000"/>
-          <w:kern w:val="0"/>
-          <w:sz w:val="32"/>
-          <w:szCs w:val="32"/>
-          <w:lang w:val="en-US" w:eastAsia="fr-FR"/>
-          <w14:ligatures w14:val="none"/>
-        </w:rPr>
-        <w:t>Recommendations:</w:t>
-      </w:r>
-      <w:r>
-        <w:rPr>
-          <w:rFonts w:eastAsia="Times New Roman" w:cs="Times New Roman"/>
-          <w:color w:val="000000"/>
-          <w:kern w:val="0"/>
-          <w:sz w:val="32"/>
-          <w:szCs w:val="32"/>
-          <w:lang w:val="en-US" w:eastAsia="fr-FR"/>
-          <w14:ligatures w14:val="none"/>
-        </w:rPr>
-        <w:t xml:space="preserve"> Users are then offered a list of </w:t>
-      </w:r>
-      <w:proofErr w:type="spellStart"/>
-      <w:proofErr w:type="gramStart"/>
-      <w:r>
-        <w:rPr>
-          <w:rFonts w:eastAsia="Times New Roman" w:cs="Times New Roman"/>
-          <w:color w:val="000000"/>
-          <w:kern w:val="0"/>
-          <w:sz w:val="32"/>
-          <w:szCs w:val="32"/>
-          <w:lang w:val="en-US" w:eastAsia="fr-FR"/>
-          <w14:ligatures w14:val="none"/>
-        </w:rPr>
-        <w:t>matchesRecommended</w:t>
-      </w:r>
-      <w:proofErr w:type="spellEnd"/>
-      <w:r>
-        <w:rPr>
-          <w:rFonts w:eastAsia="Times New Roman" w:cs="Times New Roman"/>
-          <w:color w:val="000000"/>
-          <w:kern w:val="0"/>
-          <w:sz w:val="32"/>
-          <w:szCs w:val="32"/>
-          <w:lang w:val="en-US" w:eastAsia="fr-FR"/>
-          <w14:ligatures w14:val="none"/>
-        </w:rPr>
-        <w:t xml:space="preserve"> ,</w:t>
-      </w:r>
-      <w:proofErr w:type="gramEnd"/>
-      <w:r>
-        <w:rPr>
-          <w:rFonts w:eastAsia="Times New Roman" w:cs="Times New Roman"/>
-          <w:color w:val="000000"/>
-          <w:kern w:val="0"/>
-          <w:sz w:val="32"/>
-          <w:szCs w:val="32"/>
-          <w:lang w:val="en-US" w:eastAsia="fr-FR"/>
-          <w14:ligatures w14:val="none"/>
-        </w:rPr>
-        <w:t xml:space="preserve"> Classified According to their score of Compatibilitý.</w:t>
-      </w:r>
-    </w:p>
-    <w:p>
-      <w:pPr>
-        <w:numPr>
-          <w:ilvl w:val="0"/>
-          <w:numId w:val="21"/>
-        </w:numPr>
+        <w:rPr>
+          <w:color w:val="000000"/>
+          <w:sz w:val="32"/>
+          <w:szCs w:val="32"/>
+          <w:lang w:val="en-US"/>
+        </w:rPr>
+      </w:pPr>
+    </w:p>
+    <w:p>
+      <w:pPr>
         <w:shd w:val="clear" w:color="auto" w:fill="FFFFFF"/>
         <w:spacing w:before="100" w:beforeAutospacing="1" w:after="100" w:afterAutospacing="1" w:line="276" w:lineRule="auto"/>
-        <w:jc w:val="both"/>
-        <w:rPr>
-          <w:rFonts w:eastAsia="Times New Roman" w:cs="Times New Roman"/>
-          <w:color w:val="000000"/>
-          <w:kern w:val="0"/>
-          <w:sz w:val="32"/>
-          <w:szCs w:val="32"/>
-          <w:lang w:val="en-US" w:eastAsia="fr-FR"/>
-          <w14:ligatures w14:val="none"/>
-        </w:rPr>
-      </w:pPr>
-      <w:r>
-        <w:rPr>
-          <w:rFonts w:eastAsia="Times New Roman" w:cs="Times New Roman"/>
-          <w:b/>
-          <w:bCs/>
-          <w:color w:val="000000"/>
-          <w:kern w:val="0"/>
-          <w:sz w:val="32"/>
-          <w:szCs w:val="32"/>
-          <w:lang w:val="en-US" w:eastAsia="fr-FR"/>
-          <w14:ligatures w14:val="none"/>
-        </w:rPr>
-        <w:t>User comments:</w:t>
-      </w:r>
-      <w:r>
-        <w:rPr>
-          <w:rFonts w:eastAsia="Times New Roman" w:cs="Times New Roman"/>
-          <w:color w:val="000000"/>
-          <w:kern w:val="0"/>
-          <w:sz w:val="32"/>
-          <w:szCs w:val="32"/>
-          <w:lang w:val="en-US" w:eastAsia="fr-FR"/>
-          <w14:ligatures w14:val="none"/>
-        </w:rPr>
-        <w:t xml:space="preserve"> Users can give their opinion on the connections </w:t>
-      </w:r>
-      <w:proofErr w:type="spellStart"/>
-      <w:r>
-        <w:rPr>
-          <w:rFonts w:eastAsia="Times New Roman" w:cs="Times New Roman"/>
-          <w:color w:val="000000"/>
-          <w:kern w:val="0"/>
-          <w:sz w:val="32"/>
-          <w:szCs w:val="32"/>
-          <w:lang w:val="en-US" w:eastAsia="fr-FR"/>
-          <w14:ligatures w14:val="none"/>
-        </w:rPr>
-        <w:t>inMagnet</w:t>
-      </w:r>
-      <w:proofErr w:type="spellEnd"/>
-      <w:r>
-        <w:rPr>
-          <w:rFonts w:eastAsia="Times New Roman" w:cs="Times New Roman"/>
-          <w:color w:val="000000"/>
-          <w:kern w:val="0"/>
-          <w:sz w:val="32"/>
-          <w:szCs w:val="32"/>
-          <w:lang w:val="en-US" w:eastAsia="fr-FR"/>
-          <w14:ligatures w14:val="none"/>
-        </w:rPr>
-        <w:t xml:space="preserve"> or by transmitting them, which makes it possible to refine the algorithm over time to provide more recommendations Precise.</w:t>
-      </w:r>
-    </w:p>
-    <w:p>
-      <w:pPr>
-        <w:shd w:val="clear" w:color="auto" w:fill="FFFFFF"/>
-        <w:spacing w:before="100" w:beforeAutospacing="1" w:after="100" w:afterAutospacing="1" w:line="375" w:lineRule="atLeast"/>
-        <w:rPr>
-          <w:rFonts w:eastAsia="Times New Roman" w:cs="Times New Roman"/>
-          <w:color w:val="000000"/>
-          <w:spacing w:val="-3"/>
-          <w:kern w:val="0"/>
-          <w:sz w:val="32"/>
-          <w:szCs w:val="32"/>
-          <w:lang w:val="en-US" w:eastAsia="fr-FR"/>
-          <w14:ligatures w14:val="none"/>
-        </w:rPr>
-      </w:pPr>
-      <w:r>
-        <w:rPr>
-          <w:rFonts w:eastAsia="Times New Roman" w:cs="Times New Roman"/>
-          <w:color w:val="000000"/>
-          <w:spacing w:val="-3"/>
-          <w:kern w:val="0"/>
-          <w:sz w:val="32"/>
-          <w:szCs w:val="32"/>
-          <w:lang w:val="en-US" w:eastAsia="fr-FR"/>
-          <w14:ligatures w14:val="none"/>
-        </w:rPr>
-        <w:t xml:space="preserve"> Overall, the pairing algorithm aims to A ̀ put in </w:t>
-      </w:r>
-      <w:proofErr w:type="spellStart"/>
-      <w:r>
-        <w:rPr>
-          <w:rFonts w:eastAsia="Times New Roman" w:cs="Times New Roman"/>
-          <w:color w:val="000000"/>
-          <w:spacing w:val="-3"/>
-          <w:kern w:val="0"/>
-          <w:sz w:val="32"/>
-          <w:szCs w:val="32"/>
-          <w:lang w:val="en-US" w:eastAsia="fr-FR"/>
-          <w14:ligatures w14:val="none"/>
-        </w:rPr>
-        <w:t>relAtion</w:t>
-      </w:r>
-      <w:proofErr w:type="spellEnd"/>
-      <w:r>
-        <w:rPr>
-          <w:rFonts w:eastAsia="Times New Roman" w:cs="Times New Roman"/>
-          <w:color w:val="000000"/>
-          <w:spacing w:val="-3"/>
-          <w:kern w:val="0"/>
-          <w:sz w:val="32"/>
-          <w:szCs w:val="32"/>
-          <w:lang w:val="en-US" w:eastAsia="fr-FR"/>
-          <w14:ligatures w14:val="none"/>
-        </w:rPr>
-        <w:t xml:space="preserve"> users with compatible people on the basis of their Preferences And information from their profile. </w:t>
-      </w:r>
-    </w:p>
-    <w:p>
-      <w:pPr>
-        <w:rPr>
-          <w:lang w:val="en-US"/>
-        </w:rPr>
-      </w:pPr>
-    </w:p>
-    <w:p>
-      <w:pPr>
-        <w:shd w:val="clear" w:color="auto" w:fill="FFFFFF"/>
-        <w:spacing w:before="100" w:beforeAutospacing="1" w:after="100" w:afterAutospacing="1" w:line="276" w:lineRule="auto"/>
-        <w:rPr>
-          <w:color w:val="000000"/>
-          <w:sz w:val="32"/>
-          <w:szCs w:val="32"/>
-          <w:lang w:val="en-US"/>
-        </w:rPr>
-      </w:pPr>
-    </w:p>
-    <w:p>
-      <w:pPr>
-        <w:shd w:val="clear" w:color="auto" w:fill="FFFFFF"/>
-        <w:spacing w:before="100" w:beforeAutospacing="1" w:after="100" w:afterAutospacing="1" w:line="276" w:lineRule="auto"/>
-        <w:rPr>
-          <w:color w:val="000000"/>
-          <w:sz w:val="32"/>
-          <w:szCs w:val="32"/>
-          <w:lang w:val="en-US"/>
-        </w:rPr>
-      </w:pPr>
-    </w:p>
-    <w:p>
-      <w:pPr>
-        <w:shd w:val="clear" w:color="auto" w:fill="FFFFFF"/>
-        <w:spacing w:before="100" w:beforeAutospacing="1" w:after="100" w:afterAutospacing="1" w:line="276" w:lineRule="auto"/>
-        <w:rPr>
-          <w:color w:val="000000"/>
-          <w:sz w:val="32"/>
-          <w:szCs w:val="32"/>
-          <w:lang w:val="en-US"/>
-        </w:rPr>
-      </w:pPr>
-    </w:p>
-    <w:p>
-      <w:pPr>
-        <w:shd w:val="clear" w:color="auto" w:fill="FFFFFF"/>
-        <w:spacing w:before="100" w:beforeAutospacing="1" w:after="100" w:afterAutospacing="1" w:line="276" w:lineRule="auto"/>
-        <w:rPr>
-          <w:color w:val="000000"/>
-          <w:sz w:val="32"/>
-          <w:szCs w:val="32"/>
-          <w:lang w:val="en-US"/>
-        </w:rPr>
-      </w:pPr>
-    </w:p>
-    <w:p>
-      <w:pPr>
-        <w:shd w:val="clear" w:color="auto" w:fill="FFFFFF"/>
-        <w:spacing w:before="100" w:beforeAutospacing="1" w:after="100" w:afterAutospacing="1" w:line="276" w:lineRule="auto"/>
-        <w:rPr>
-          <w:color w:val="000000"/>
-          <w:sz w:val="32"/>
-          <w:szCs w:val="32"/>
-          <w:lang w:val="en-US"/>
-        </w:rPr>
-      </w:pPr>
-    </w:p>
-    <w:p>
-      <w:pPr>
-        <w:shd w:val="clear" w:color="auto" w:fill="FFFFFF"/>
-        <w:spacing w:before="100" w:beforeAutospacing="1" w:after="100" w:afterAutospacing="1" w:line="276" w:lineRule="auto"/>
         <w:rPr>
           <w:color w:val="000000"/>
           <w:sz w:val="32"/>
@@ -7811,24 +8176,49 @@
     <w:p>
       <w:pPr>
         <w:pStyle w:val="Titre2"/>
-        <w:rPr>
-          <w:sz w:val="56"/>
-          <w:szCs w:val="56"/>
-          <w:lang w:val="en-US"/>
-        </w:rPr>
-      </w:pPr>
-      <w:bookmarkStart w:id="18" w:name="_Toc169275829"/>
-      <w:r>
         <w:rPr>
           <w:rStyle w:val="lev"/>
           <w:sz w:val="56"/>
           <w:szCs w:val="56"/>
           <w:lang w:val="en-US"/>
         </w:rPr>
+      </w:pPr>
+      <w:bookmarkStart w:id="17" w:name="_Toc169275829"/>
+    </w:p>
+    <w:p>
+      <w:pPr>
+        <w:rPr>
+          <w:lang w:val="en-US"/>
+        </w:rPr>
+      </w:pPr>
+    </w:p>
+    <w:p>
+      <w:pPr>
+        <w:rPr>
+          <w:lang w:val="en-US"/>
+        </w:rPr>
+      </w:pPr>
+    </w:p>
+    <w:p>
+      <w:pPr>
+        <w:pStyle w:val="Titre2"/>
+        <w:rPr>
+          <w:sz w:val="56"/>
+          <w:szCs w:val="56"/>
+          <w:lang w:val="en-US"/>
+        </w:rPr>
+      </w:pPr>
+      <w:r>
+        <w:rPr>
+          <w:rStyle w:val="lev"/>
+          <w:sz w:val="56"/>
+          <w:szCs w:val="56"/>
+          <w:lang w:val="en-US"/>
+        </w:rPr>
         <w:lastRenderedPageBreak/>
         <w:t>Common problems and solutions</w:t>
       </w:r>
-      <w:bookmarkEnd w:id="18"/>
+      <w:bookmarkEnd w:id="17"/>
     </w:p>
     <w:p>
       <w:pPr>
@@ -7850,20 +8240,8 @@
           <w:szCs w:val="36"/>
           <w:lang w:val="en-US"/>
         </w:rPr>
-        <w:t xml:space="preserve">Connection </w:t>
-      </w:r>
-      <w:proofErr w:type="gramStart"/>
-      <w:r>
-        <w:rPr>
-          <w:rStyle w:val="lev"/>
-          <w:color w:val="000000"/>
-          <w:sz w:val="36"/>
-          <w:szCs w:val="36"/>
-          <w:lang w:val="en-US"/>
-        </w:rPr>
-        <w:t>problems :</w:t>
-      </w:r>
-      <w:proofErr w:type="gramEnd"/>
+        <w:t>Connection problems:</w:t>
+      </w:r>
     </w:p>
     <w:p>
       <w:pPr>
@@ -7898,7 +8276,25 @@
           <w:szCs w:val="32"/>
           <w:lang w:val="en-US"/>
         </w:rPr>
-        <w:t xml:space="preserve"> That you use the correct email address and password. </w:t>
+        <w:t xml:space="preserve"> </w:t>
+      </w:r>
+      <w:r>
+        <w:rPr>
+          <w:color w:val="000000"/>
+          <w:sz w:val="32"/>
+          <w:szCs w:val="32"/>
+          <w:lang w:val="en-US"/>
+        </w:rPr>
+        <w:t>t</w:t>
+      </w:r>
+      <w:r>
+        <w:rPr>
+          <w:color w:val="000000"/>
+          <w:sz w:val="32"/>
+          <w:szCs w:val="32"/>
+          <w:lang w:val="en-US"/>
+        </w:rPr>
+        <w:t xml:space="preserve">hat you use the correct email address and password. </w:t>
       </w:r>
     </w:p>
     <w:p>
@@ -7925,16 +8321,34 @@
           <w:szCs w:val="32"/>
           <w:lang w:val="en-US"/>
         </w:rPr>
-        <w:t>To reboot</w:t>
-      </w:r>
-      <w:r>
-        <w:rPr>
-          <w:color w:val="000000"/>
-          <w:sz w:val="32"/>
-          <w:szCs w:val="32"/>
-          <w:lang w:val="en-US"/>
-        </w:rPr>
-        <w:t xml:space="preserve"> Your password if you have forgotten it. </w:t>
+        <w:t>Reset</w:t>
+      </w:r>
+      <w:r>
+        <w:rPr>
+          <w:color w:val="000000"/>
+          <w:sz w:val="32"/>
+          <w:szCs w:val="32"/>
+          <w:lang w:val="en-US"/>
+        </w:rPr>
+        <w:t xml:space="preserve"> </w:t>
+      </w:r>
+      <w:r>
+        <w:rPr>
+          <w:color w:val="000000"/>
+          <w:sz w:val="32"/>
+          <w:szCs w:val="32"/>
+          <w:lang w:val="en-US"/>
+        </w:rPr>
+        <w:t>y</w:t>
+      </w:r>
+      <w:r>
+        <w:rPr>
+          <w:color w:val="000000"/>
+          <w:sz w:val="32"/>
+          <w:szCs w:val="32"/>
+          <w:lang w:val="en-US"/>
+        </w:rPr>
+        <w:t xml:space="preserve">our password if you have forgotten it. </w:t>
       </w:r>
     </w:p>
     <w:p>
@@ -7958,6 +8372,7 @@
         <w:t xml:space="preserve">Profile configuration </w:t>
       </w:r>
       <w:proofErr w:type="spellStart"/>
+      <w:proofErr w:type="gramStart"/>
       <w:r>
         <w:rPr>
           <w:rStyle w:val="lev"/>
@@ -7975,8 +8390,9 @@
           <w:sz w:val="36"/>
           <w:szCs w:val="36"/>
         </w:rPr>
-        <w:t xml:space="preserve"> :</w:t>
-      </w:r>
+        <w:t>:</w:t>
+      </w:r>
+      <w:proofErr w:type="gramEnd"/>
     </w:p>
     <w:p>
       <w:pPr>
@@ -8011,7 +8427,25 @@
           <w:szCs w:val="32"/>
           <w:lang w:val="en-US"/>
         </w:rPr>
-        <w:t xml:space="preserve"> That all mandatory fields are filled in. </w:t>
+        <w:t xml:space="preserve"> </w:t>
+      </w:r>
+      <w:r>
+        <w:rPr>
+          <w:color w:val="000000"/>
+          <w:sz w:val="32"/>
+          <w:szCs w:val="32"/>
+          <w:lang w:val="en-US"/>
+        </w:rPr>
+        <w:t>t</w:t>
+      </w:r>
+      <w:r>
+        <w:rPr>
+          <w:color w:val="000000"/>
+          <w:sz w:val="32"/>
+          <w:szCs w:val="32"/>
+          <w:lang w:val="en-US"/>
+        </w:rPr>
+        <w:t xml:space="preserve">hat all mandatory fields are filled in. </w:t>
       </w:r>
     </w:p>
     <w:p>
@@ -8047,7 +8481,25 @@
           <w:szCs w:val="32"/>
           <w:lang w:val="en-US"/>
         </w:rPr>
-        <w:t xml:space="preserve"> Your email address if you have not already done so. </w:t>
+        <w:t xml:space="preserve"> </w:t>
+      </w:r>
+      <w:r>
+        <w:rPr>
+          <w:color w:val="000000"/>
+          <w:sz w:val="32"/>
+          <w:szCs w:val="32"/>
+          <w:lang w:val="en-US"/>
+        </w:rPr>
+        <w:t>y</w:t>
+      </w:r>
+      <w:r>
+        <w:rPr>
+          <w:color w:val="000000"/>
+          <w:sz w:val="32"/>
+          <w:szCs w:val="32"/>
+          <w:lang w:val="en-US"/>
+        </w:rPr>
+        <w:t xml:space="preserve">our email address if you have not already done so. </w:t>
       </w:r>
     </w:p>
     <w:p>
@@ -8076,7 +8528,7 @@
           <w:lang w:val="en-US"/>
         </w:rPr>
       </w:pPr>
-      <w:bookmarkStart w:id="19" w:name="_Toc169275830"/>
+      <w:bookmarkStart w:id="18" w:name="_Toc169275830"/>
       <w:r>
         <w:rPr>
           <w:b/>
@@ -8087,7 +8539,7 @@
         </w:rPr>
         <w:t>Contact support</w:t>
       </w:r>
-      <w:bookmarkEnd w:id="19"/>
+      <w:bookmarkEnd w:id="18"/>
     </w:p>
     <w:p>
       <w:pPr>
@@ -8147,25 +8599,23 @@
         </w:rPr>
         <w:t xml:space="preserve"> </w:t>
       </w:r>
-      <w:proofErr w:type="spellStart"/>
-      <w:r>
-        <w:rPr>
-          <w:color w:val="000000"/>
-          <w:sz w:val="32"/>
-          <w:szCs w:val="32"/>
-          <w:lang w:val="en-US"/>
-        </w:rPr>
-        <w:t>OneEmail</w:t>
-      </w:r>
-      <w:proofErr w:type="spellEnd"/>
-      <w:r>
-        <w:rPr>
-          <w:color w:val="000000"/>
-          <w:sz w:val="32"/>
-          <w:szCs w:val="32"/>
-          <w:lang w:val="en-US"/>
-        </w:rPr>
-        <w:t xml:space="preserve"> to support at support@adopt1candidat.com </w:t>
+      <w:r>
+        <w:rPr>
+          <w:color w:val="000000"/>
+          <w:sz w:val="32"/>
+          <w:szCs w:val="32"/>
+          <w:lang w:val="en-US"/>
+        </w:rPr>
+        <w:t xml:space="preserve">an </w:t>
+      </w:r>
+      <w:r>
+        <w:rPr>
+          <w:color w:val="000000"/>
+          <w:sz w:val="32"/>
+          <w:szCs w:val="32"/>
+          <w:lang w:val="en-US"/>
+        </w:rPr>
+        <w:t xml:space="preserve">Email to support at support@adopt1candidat.com </w:t>
       </w:r>
     </w:p>
     <w:p>
@@ -8203,25 +8653,23 @@
         </w:rPr>
         <w:t xml:space="preserve"> </w:t>
       </w:r>
-      <w:proofErr w:type="gramStart"/>
-      <w:r>
-        <w:rPr>
-          <w:color w:val="000000"/>
-          <w:sz w:val="32"/>
-          <w:szCs w:val="32"/>
-          <w:lang w:val="en-US"/>
-        </w:rPr>
-        <w:t>From</w:t>
-      </w:r>
-      <w:proofErr w:type="gramEnd"/>
-      <w:r>
-        <w:rPr>
-          <w:color w:val="000000"/>
-          <w:sz w:val="32"/>
-          <w:szCs w:val="32"/>
-          <w:lang w:val="en-US"/>
-        </w:rPr>
-        <w:t xml:space="preserve"> 9am to 5pm J /7. </w:t>
+      <w:r>
+        <w:rPr>
+          <w:color w:val="000000"/>
+          <w:sz w:val="32"/>
+          <w:szCs w:val="32"/>
+          <w:lang w:val="en-US"/>
+        </w:rPr>
+        <w:t>f</w:t>
+      </w:r>
+      <w:r>
+        <w:rPr>
+          <w:color w:val="000000"/>
+          <w:sz w:val="32"/>
+          <w:szCs w:val="32"/>
+          <w:lang w:val="en-US"/>
+        </w:rPr>
+        <w:t xml:space="preserve">rom 9am to 5pm J /7. </w:t>
       </w:r>
     </w:p>
     <w:p>
@@ -8242,9 +8690,8 @@
           <w:sz w:val="36"/>
           <w:szCs w:val="36"/>
         </w:rPr>
-        <w:t xml:space="preserve">Report b </w:t>
-      </w:r>
-      <w:proofErr w:type="spellStart"/>
+        <w:t>Report b</w:t>
+      </w:r>
       <w:r>
         <w:rPr>
           <w:rStyle w:val="lev"/>
@@ -8252,9 +8699,8 @@
           <w:sz w:val="36"/>
           <w:szCs w:val="36"/>
         </w:rPr>
-        <w:t>Ugs</w:t>
-      </w:r>
-      <w:proofErr w:type="spellEnd"/>
+        <w:t>u</w:t>
+      </w:r>
       <w:r>
         <w:rPr>
           <w:rStyle w:val="lev"/>
@@ -8262,7 +8708,7 @@
           <w:sz w:val="36"/>
           <w:szCs w:val="36"/>
         </w:rPr>
-        <w:t xml:space="preserve"> :</w:t>
+        <w:t>gs :</w:t>
       </w:r>
     </w:p>
     <w:p>
@@ -8298,25 +8744,61 @@
           <w:szCs w:val="32"/>
           <w:lang w:val="en-US"/>
         </w:rPr>
-        <w:t xml:space="preserve"> The "Report a problem" function in the tab                    </w:t>
-      </w:r>
-      <w:r>
-        <w:rPr>
-          <w:color w:val="000000"/>
-          <w:sz w:val="32"/>
-          <w:szCs w:val="32"/>
-          <w:lang w:val="en-US"/>
-        </w:rPr>
-        <w:t xml:space="preserve">                       </w:t>
-      </w:r>
-      <w:r>
-        <w:rPr>
-          <w:color w:val="000000"/>
-          <w:sz w:val="32"/>
-          <w:szCs w:val="32"/>
-          <w:lang w:val="en-US"/>
-        </w:rPr>
-        <w:t xml:space="preserve">    </w:t>
+        <w:t xml:space="preserve"> </w:t>
+      </w:r>
+      <w:r>
+        <w:rPr>
+          <w:color w:val="000000"/>
+          <w:sz w:val="32"/>
+          <w:szCs w:val="32"/>
+          <w:lang w:val="en-US"/>
+        </w:rPr>
+        <w:t>t</w:t>
+      </w:r>
+      <w:r>
+        <w:rPr>
+          <w:color w:val="000000"/>
+          <w:sz w:val="32"/>
+          <w:szCs w:val="32"/>
+          <w:lang w:val="en-US"/>
+        </w:rPr>
+        <w:t xml:space="preserve">he "Report a </w:t>
+      </w:r>
+      <w:r>
+        <w:rPr>
+          <w:color w:val="000000"/>
+          <w:sz w:val="32"/>
+          <w:szCs w:val="32"/>
+          <w:lang w:val="en-US"/>
+        </w:rPr>
+        <w:t>bug</w:t>
+      </w:r>
+      <w:r>
+        <w:rPr>
+          <w:color w:val="000000"/>
+          <w:sz w:val="32"/>
+          <w:szCs w:val="32"/>
+          <w:lang w:val="en-US"/>
+        </w:rPr>
+        <w:t xml:space="preserve">" function in the tab                    </w:t>
+      </w:r>
+      <w:r>
+        <w:rPr>
+          <w:color w:val="000000"/>
+          <w:sz w:val="32"/>
+          <w:szCs w:val="32"/>
+          <w:lang w:val="en-US"/>
+        </w:rPr>
+        <w:t xml:space="preserve">        </w:t>
+      </w:r>
+      <w:r>
+        <w:rPr>
+          <w:color w:val="000000"/>
+          <w:sz w:val="32"/>
+          <w:szCs w:val="32"/>
+          <w:lang w:val="en-US"/>
+        </w:rPr>
+        <w:t xml:space="preserve">                      </w:t>
       </w:r>
       <w:proofErr w:type="gramStart"/>
       <w:r>
@@ -8326,7 +8808,16 @@
           <w:szCs w:val="32"/>
           <w:lang w:val="en-US"/>
         </w:rPr>
-        <w:t xml:space="preserve">   “</w:t>
+        <w:t xml:space="preserve">   </w:t>
+      </w:r>
+      <w:r>
+        <w:rPr>
+          <w:color w:val="000000"/>
+          <w:sz w:val="32"/>
+          <w:szCs w:val="32"/>
+          <w:lang w:val="en-US"/>
+        </w:rPr>
+        <w:t>“</w:t>
       </w:r>
       <w:proofErr w:type="gramEnd"/>
       <w:r>
@@ -8363,16 +8854,45 @@
           <w:szCs w:val="32"/>
           <w:lang w:val="en-US"/>
         </w:rPr>
-        <w:t>To provide</w:t>
-      </w:r>
-      <w:r>
-        <w:rPr>
-          <w:color w:val="000000"/>
-          <w:sz w:val="32"/>
-          <w:szCs w:val="32"/>
-          <w:lang w:val="en-US"/>
-        </w:rPr>
-        <w:t xml:space="preserve"> A detailed description of the problem and the steps to reproduce it.</w:t>
+        <w:t>P</w:t>
+      </w:r>
+      <w:r>
+        <w:rPr>
+          <w:b/>
+          <w:bCs/>
+          <w:color w:val="000000"/>
+          <w:sz w:val="32"/>
+          <w:szCs w:val="32"/>
+          <w:lang w:val="en-US"/>
+        </w:rPr>
+        <w:t>rovide</w:t>
+      </w:r>
+      <w:r>
+        <w:rPr>
+          <w:color w:val="000000"/>
+          <w:sz w:val="32"/>
+          <w:szCs w:val="32"/>
+          <w:lang w:val="en-US"/>
+        </w:rPr>
+        <w:t xml:space="preserve"> </w:t>
+      </w:r>
+      <w:r>
+        <w:rPr>
+          <w:color w:val="000000"/>
+          <w:sz w:val="32"/>
+          <w:szCs w:val="32"/>
+          <w:lang w:val="en-US"/>
+        </w:rPr>
+        <w:t>a</w:t>
+      </w:r>
+      <w:r>
+        <w:rPr>
+          <w:color w:val="000000"/>
+          <w:sz w:val="32"/>
+          <w:szCs w:val="32"/>
+          <w:lang w:val="en-US"/>
+        </w:rPr>
+        <w:t xml:space="preserve"> detailed description of the problem and the steps to reproduce it.</w:t>
       </w:r>
     </w:p>
     <w:p>
@@ -8902,6 +9422,92 @@
     </w:lvl>
   </w:abstractNum>
   <w:abstractNum w:abstractNumId="4" w15:restartNumberingAfterBreak="0">
+    <w:nsid w:val="04D86FF8"/>
+    <w:multiLevelType w:val="hybridMultilevel"/>
+    <w:tmpl w:val="7626234A"/>
+    <w:lvl w:ilvl="0" w:tplc="040C000F">
+      <w:start w:val="1"/>
+      <w:numFmt w:val="decimal"/>
+      <w:lvlText w:val="%1."/>
+      <w:lvlJc w:val="left"/>
+      <w:pPr>
+        <w:ind w:left="720" w:hanging="360"/>
+      </w:pPr>
+    </w:lvl>
+    <w:lvl w:ilvl="1" w:tplc="040C0019" w:tentative="1">
+      <w:start w:val="1"/>
+      <w:numFmt w:val="lowerLetter"/>
+      <w:lvlText w:val="%2."/>
+      <w:lvlJc w:val="left"/>
+      <w:pPr>
+        <w:ind w:left="1440" w:hanging="360"/>
+      </w:pPr>
+    </w:lvl>
+    <w:lvl w:ilvl="2" w:tplc="040C001B" w:tentative="1">
+      <w:start w:val="1"/>
+      <w:numFmt w:val="lowerRoman"/>
+      <w:lvlText w:val="%3."/>
+      <w:lvlJc w:val="right"/>
+      <w:pPr>
+        <w:ind w:left="2160" w:hanging="180"/>
+      </w:pPr>
+    </w:lvl>
+    <w:lvl w:ilvl="3" w:tplc="040C000F" w:tentative="1">
+      <w:start w:val="1"/>
+      <w:numFmt w:val="decimal"/>
+      <w:lvlText w:val="%4."/>
+      <w:lvlJc w:val="left"/>
+      <w:pPr>
+        <w:ind w:left="2880" w:hanging="360"/>
+      </w:pPr>
+    </w:lvl>
+    <w:lvl w:ilvl="4" w:tplc="040C0019" w:tentative="1">
+      <w:start w:val="1"/>
+      <w:numFmt w:val="lowerLetter"/>
+      <w:lvlText w:val="%5."/>
+      <w:lvlJc w:val="left"/>
+      <w:pPr>
+        <w:ind w:left="3600" w:hanging="360"/>
+      </w:pPr>
+    </w:lvl>
+    <w:lvl w:ilvl="5" w:tplc="040C001B" w:tentative="1">
+      <w:start w:val="1"/>
+      <w:numFmt w:val="lowerRoman"/>
+      <w:lvlText w:val="%6."/>
+      <w:lvlJc w:val="right"/>
+      <w:pPr>
+        <w:ind w:left="4320" w:hanging="180"/>
+      </w:pPr>
+    </w:lvl>
+    <w:lvl w:ilvl="6" w:tplc="040C000F" w:tentative="1">
+      <w:start w:val="1"/>
+      <w:numFmt w:val="decimal"/>
+      <w:lvlText w:val="%7."/>
+      <w:lvlJc w:val="left"/>
+      <w:pPr>
+        <w:ind w:left="5040" w:hanging="360"/>
+      </w:pPr>
+    </w:lvl>
+    <w:lvl w:ilvl="7" w:tplc="040C0019" w:tentative="1">
+      <w:start w:val="1"/>
+      <w:numFmt w:val="lowerLetter"/>
+      <w:lvlText w:val="%8."/>
+      <w:lvlJc w:val="left"/>
+      <w:pPr>
+        <w:ind w:left="5760" w:hanging="360"/>
+      </w:pPr>
+    </w:lvl>
+    <w:lvl w:ilvl="8" w:tplc="040C001B" w:tentative="1">
+      <w:start w:val="1"/>
+      <w:numFmt w:val="lowerRoman"/>
+      <w:lvlText w:val="%9."/>
+      <w:lvlJc w:val="right"/>
+      <w:pPr>
+        <w:ind w:left="6480" w:hanging="180"/>
+      </w:pPr>
+    </w:lvl>
+  </w:abstractNum>
+  <w:abstractNum w:abstractNumId="5" w15:restartNumberingAfterBreak="0">
     <w:nsid w:val="075E568F"/>
     <w:multiLevelType w:val="hybridMultilevel"/>
     <w:tmpl w:val="04A6AB30"/>
@@ -9014,7 +9620,7 @@
       </w:rPr>
     </w:lvl>
   </w:abstractNum>
-  <w:abstractNum w:abstractNumId="5" w15:restartNumberingAfterBreak="0">
+  <w:abstractNum w:abstractNumId="6" w15:restartNumberingAfterBreak="0">
     <w:nsid w:val="0BC64FFB"/>
     <w:multiLevelType w:val="multilevel"/>
     <w:tmpl w:val="085C0978"/>
@@ -9163,7 +9769,7 @@
       </w:rPr>
     </w:lvl>
   </w:abstractNum>
-  <w:abstractNum w:abstractNumId="6" w15:restartNumberingAfterBreak="0">
+  <w:abstractNum w:abstractNumId="7" w15:restartNumberingAfterBreak="0">
     <w:nsid w:val="14C61E4D"/>
     <w:multiLevelType w:val="multilevel"/>
     <w:tmpl w:val="35A097F0"/>
@@ -9312,7 +9918,7 @@
       </w:rPr>
     </w:lvl>
   </w:abstractNum>
-  <w:abstractNum w:abstractNumId="7" w15:restartNumberingAfterBreak="0">
+  <w:abstractNum w:abstractNumId="8" w15:restartNumberingAfterBreak="0">
     <w:nsid w:val="167820B2"/>
     <w:multiLevelType w:val="multilevel"/>
     <w:tmpl w:val="F85A1742"/>
@@ -9461,7 +10067,7 @@
       </w:rPr>
     </w:lvl>
   </w:abstractNum>
-  <w:abstractNum w:abstractNumId="8" w15:restartNumberingAfterBreak="0">
+  <w:abstractNum w:abstractNumId="9" w15:restartNumberingAfterBreak="0">
     <w:nsid w:val="1946389D"/>
     <w:multiLevelType w:val="hybridMultilevel"/>
     <w:tmpl w:val="4BFC92D8"/>
@@ -9574,7 +10180,7 @@
       </w:rPr>
     </w:lvl>
   </w:abstractNum>
-  <w:abstractNum w:abstractNumId="9" w15:restartNumberingAfterBreak="0">
+  <w:abstractNum w:abstractNumId="10" w15:restartNumberingAfterBreak="0">
     <w:nsid w:val="2B1F0D66"/>
     <w:multiLevelType w:val="multilevel"/>
     <w:tmpl w:val="4D04208C"/>
@@ -9723,7 +10329,7 @@
       </w:rPr>
     </w:lvl>
   </w:abstractNum>
-  <w:abstractNum w:abstractNumId="10" w15:restartNumberingAfterBreak="0">
+  <w:abstractNum w:abstractNumId="11" w15:restartNumberingAfterBreak="0">
     <w:nsid w:val="32D24FD2"/>
     <w:multiLevelType w:val="multilevel"/>
     <w:tmpl w:val="C0F62068"/>
@@ -9872,7 +10478,7 @@
       </w:rPr>
     </w:lvl>
   </w:abstractNum>
-  <w:abstractNum w:abstractNumId="11" w15:restartNumberingAfterBreak="0">
+  <w:abstractNum w:abstractNumId="12" w15:restartNumberingAfterBreak="0">
     <w:nsid w:val="33C5541C"/>
     <w:multiLevelType w:val="multilevel"/>
     <w:tmpl w:val="43C68D30"/>
@@ -9985,7 +10591,120 @@
       </w:pPr>
     </w:lvl>
   </w:abstractNum>
-  <w:abstractNum w:abstractNumId="12" w15:restartNumberingAfterBreak="0">
+  <w:abstractNum w:abstractNumId="13" w15:restartNumberingAfterBreak="0">
+    <w:nsid w:val="44345075"/>
+    <w:multiLevelType w:val="multilevel"/>
+    <w:tmpl w:val="A846276A"/>
+    <w:lvl w:ilvl="0">
+      <w:start w:val="1"/>
+      <w:numFmt w:val="decimal"/>
+      <w:lvlText w:val="%1."/>
+      <w:lvlJc w:val="left"/>
+      <w:pPr>
+        <w:tabs>
+          <w:tab w:val="num" w:pos="720"/>
+        </w:tabs>
+        <w:ind w:left="720" w:hanging="360"/>
+      </w:pPr>
+    </w:lvl>
+    <w:lvl w:ilvl="1" w:tentative="1">
+      <w:start w:val="1"/>
+      <w:numFmt w:val="decimal"/>
+      <w:lvlText w:val="%2."/>
+      <w:lvlJc w:val="left"/>
+      <w:pPr>
+        <w:tabs>
+          <w:tab w:val="num" w:pos="1440"/>
+        </w:tabs>
+        <w:ind w:left="1440" w:hanging="360"/>
+      </w:pPr>
+    </w:lvl>
+    <w:lvl w:ilvl="2" w:tentative="1">
+      <w:start w:val="1"/>
+      <w:numFmt w:val="decimal"/>
+      <w:lvlText w:val="%3."/>
+      <w:lvlJc w:val="left"/>
+      <w:pPr>
+        <w:tabs>
+          <w:tab w:val="num" w:pos="2160"/>
+        </w:tabs>
+        <w:ind w:left="2160" w:hanging="360"/>
+      </w:pPr>
+    </w:lvl>
+    <w:lvl w:ilvl="3" w:tentative="1">
+      <w:start w:val="1"/>
+      <w:numFmt w:val="decimal"/>
+      <w:lvlText w:val="%4."/>
+      <w:lvlJc w:val="left"/>
+      <w:pPr>
+        <w:tabs>
+          <w:tab w:val="num" w:pos="2880"/>
+        </w:tabs>
+        <w:ind w:left="2880" w:hanging="360"/>
+      </w:pPr>
+    </w:lvl>
+    <w:lvl w:ilvl="4" w:tentative="1">
+      <w:start w:val="1"/>
+      <w:numFmt w:val="decimal"/>
+      <w:lvlText w:val="%5."/>
+      <w:lvlJc w:val="left"/>
+      <w:pPr>
+        <w:tabs>
+          <w:tab w:val="num" w:pos="3600"/>
+        </w:tabs>
+        <w:ind w:left="3600" w:hanging="360"/>
+      </w:pPr>
+    </w:lvl>
+    <w:lvl w:ilvl="5" w:tentative="1">
+      <w:start w:val="1"/>
+      <w:numFmt w:val="decimal"/>
+      <w:lvlText w:val="%6."/>
+      <w:lvlJc w:val="left"/>
+      <w:pPr>
+        <w:tabs>
+          <w:tab w:val="num" w:pos="4320"/>
+        </w:tabs>
+        <w:ind w:left="4320" w:hanging="360"/>
+      </w:pPr>
+    </w:lvl>
+    <w:lvl w:ilvl="6" w:tentative="1">
+      <w:start w:val="1"/>
+      <w:numFmt w:val="decimal"/>
+      <w:lvlText w:val="%7."/>
+      <w:lvlJc w:val="left"/>
+      <w:pPr>
+        <w:tabs>
+          <w:tab w:val="num" w:pos="5040"/>
+        </w:tabs>
+        <w:ind w:left="5040" w:hanging="360"/>
+      </w:pPr>
+    </w:lvl>
+    <w:lvl w:ilvl="7" w:tentative="1">
+      <w:start w:val="1"/>
+      <w:numFmt w:val="decimal"/>
+      <w:lvlText w:val="%8."/>
+      <w:lvlJc w:val="left"/>
+      <w:pPr>
+        <w:tabs>
+          <w:tab w:val="num" w:pos="5760"/>
+        </w:tabs>
+        <w:ind w:left="5760" w:hanging="360"/>
+      </w:pPr>
+    </w:lvl>
+    <w:lvl w:ilvl="8" w:tentative="1">
+      <w:start w:val="1"/>
+      <w:numFmt w:val="decimal"/>
+      <w:lvlText w:val="%9."/>
+      <w:lvlJc w:val="left"/>
+      <w:pPr>
+        <w:tabs>
+          <w:tab w:val="num" w:pos="6480"/>
+        </w:tabs>
+        <w:ind w:left="6480" w:hanging="360"/>
+      </w:pPr>
+    </w:lvl>
+  </w:abstractNum>
+  <w:abstractNum w:abstractNumId="14" w15:restartNumberingAfterBreak="0">
     <w:nsid w:val="46D06BD7"/>
     <w:multiLevelType w:val="multilevel"/>
     <w:tmpl w:val="F14A2276"/>
@@ -10098,7 +10817,7 @@
       </w:pPr>
     </w:lvl>
   </w:abstractNum>
-  <w:abstractNum w:abstractNumId="13" w15:restartNumberingAfterBreak="0">
+  <w:abstractNum w:abstractNumId="15" w15:restartNumberingAfterBreak="0">
     <w:nsid w:val="4FD905A6"/>
     <w:multiLevelType w:val="multilevel"/>
     <w:tmpl w:val="A6F46204"/>
@@ -10247,7 +10966,7 @@
       </w:rPr>
     </w:lvl>
   </w:abstractNum>
-  <w:abstractNum w:abstractNumId="14" w15:restartNumberingAfterBreak="0">
+  <w:abstractNum w:abstractNumId="16" w15:restartNumberingAfterBreak="0">
     <w:nsid w:val="50DE132E"/>
     <w:multiLevelType w:val="multilevel"/>
     <w:tmpl w:val="0648710A"/>
@@ -10360,7 +11079,7 @@
       </w:pPr>
     </w:lvl>
   </w:abstractNum>
-  <w:abstractNum w:abstractNumId="15" w15:restartNumberingAfterBreak="0">
+  <w:abstractNum w:abstractNumId="17" w15:restartNumberingAfterBreak="0">
     <w:nsid w:val="54AB6DB7"/>
     <w:multiLevelType w:val="multilevel"/>
     <w:tmpl w:val="C8725E96"/>
@@ -10509,7 +11228,7 @@
       </w:rPr>
     </w:lvl>
   </w:abstractNum>
-  <w:abstractNum w:abstractNumId="16" w15:restartNumberingAfterBreak="0">
+  <w:abstractNum w:abstractNumId="18" w15:restartNumberingAfterBreak="0">
     <w:nsid w:val="552C45E0"/>
     <w:multiLevelType w:val="multilevel"/>
     <w:tmpl w:val="BB7E61BC"/>
@@ -10622,7 +11341,7 @@
       </w:pPr>
     </w:lvl>
   </w:abstractNum>
-  <w:abstractNum w:abstractNumId="17" w15:restartNumberingAfterBreak="0">
+  <w:abstractNum w:abstractNumId="19" w15:restartNumberingAfterBreak="0">
     <w:nsid w:val="5E0C461C"/>
     <w:multiLevelType w:val="hybridMultilevel"/>
     <w:tmpl w:val="DDFA52E2"/>
@@ -10735,7 +11454,7 @@
       </w:rPr>
     </w:lvl>
   </w:abstractNum>
-  <w:abstractNum w:abstractNumId="18" w15:restartNumberingAfterBreak="0">
+  <w:abstractNum w:abstractNumId="20" w15:restartNumberingAfterBreak="0">
     <w:nsid w:val="62EB0E9B"/>
     <w:multiLevelType w:val="multilevel"/>
     <w:tmpl w:val="FE301A16"/>
@@ -10884,7 +11603,7 @@
       </w:rPr>
     </w:lvl>
   </w:abstractNum>
-  <w:abstractNum w:abstractNumId="19" w15:restartNumberingAfterBreak="0">
+  <w:abstractNum w:abstractNumId="21" w15:restartNumberingAfterBreak="0">
     <w:nsid w:val="648D4464"/>
     <w:multiLevelType w:val="multilevel"/>
     <w:tmpl w:val="C7B4C016"/>
@@ -11033,7 +11752,7 @@
       </w:rPr>
     </w:lvl>
   </w:abstractNum>
-  <w:abstractNum w:abstractNumId="20" w15:restartNumberingAfterBreak="0">
+  <w:abstractNum w:abstractNumId="22" w15:restartNumberingAfterBreak="0">
     <w:nsid w:val="65960B1F"/>
     <w:multiLevelType w:val="hybridMultilevel"/>
     <w:tmpl w:val="B63811B2"/>
@@ -11146,7 +11865,7 @@
       </w:rPr>
     </w:lvl>
   </w:abstractNum>
-  <w:abstractNum w:abstractNumId="21" w15:restartNumberingAfterBreak="0">
+  <w:abstractNum w:abstractNumId="23" w15:restartNumberingAfterBreak="0">
     <w:nsid w:val="6DE35CF6"/>
     <w:multiLevelType w:val="multilevel"/>
     <w:tmpl w:val="0108D460"/>
@@ -11259,7 +11978,7 @@
       </w:pPr>
     </w:lvl>
   </w:abstractNum>
-  <w:abstractNum w:abstractNumId="22" w15:restartNumberingAfterBreak="0">
+  <w:abstractNum w:abstractNumId="24" w15:restartNumberingAfterBreak="0">
     <w:nsid w:val="70176013"/>
     <w:multiLevelType w:val="multilevel"/>
     <w:tmpl w:val="F7507D7E"/>
@@ -11408,7 +12127,7 @@
       </w:rPr>
     </w:lvl>
   </w:abstractNum>
-  <w:abstractNum w:abstractNumId="23" w15:restartNumberingAfterBreak="0">
+  <w:abstractNum w:abstractNumId="25" w15:restartNumberingAfterBreak="0">
     <w:nsid w:val="7873331C"/>
     <w:multiLevelType w:val="hybridMultilevel"/>
     <w:tmpl w:val="C434B9D4"/>
@@ -11521,7 +12240,7 @@
       </w:rPr>
     </w:lvl>
   </w:abstractNum>
-  <w:abstractNum w:abstractNumId="24" w15:restartNumberingAfterBreak="0">
+  <w:abstractNum w:abstractNumId="26" w15:restartNumberingAfterBreak="0">
     <w:nsid w:val="7B45623B"/>
     <w:multiLevelType w:val="hybridMultilevel"/>
     <w:tmpl w:val="8A72C924"/>
@@ -11634,7 +12353,7 @@
       </w:rPr>
     </w:lvl>
   </w:abstractNum>
-  <w:abstractNum w:abstractNumId="25" w15:restartNumberingAfterBreak="0">
+  <w:abstractNum w:abstractNumId="27" w15:restartNumberingAfterBreak="0">
     <w:nsid w:val="7BAA7302"/>
     <w:multiLevelType w:val="hybridMultilevel"/>
     <w:tmpl w:val="AB0A2214"/>
@@ -11747,7 +12466,7 @@
       </w:rPr>
     </w:lvl>
   </w:abstractNum>
-  <w:abstractNum w:abstractNumId="26" w15:restartNumberingAfterBreak="0">
+  <w:abstractNum w:abstractNumId="28" w15:restartNumberingAfterBreak="0">
     <w:nsid w:val="7EC939BB"/>
     <w:multiLevelType w:val="hybridMultilevel"/>
     <w:tmpl w:val="94B21454"/>
@@ -11861,85 +12580,91 @@
     </w:lvl>
   </w:abstractNum>
   <w:num w:numId="1" w16cid:durableId="2044166135">
-    <w:abstractNumId w:val="4"/>
+    <w:abstractNumId w:val="5"/>
   </w:num>
   <w:num w:numId="2" w16cid:durableId="493375631">
-    <w:abstractNumId w:val="15"/>
+    <w:abstractNumId w:val="17"/>
   </w:num>
   <w:num w:numId="3" w16cid:durableId="1177691822">
-    <w:abstractNumId w:val="8"/>
+    <w:abstractNumId w:val="9"/>
   </w:num>
   <w:num w:numId="4" w16cid:durableId="612783485">
-    <w:abstractNumId w:val="20"/>
+    <w:abstractNumId w:val="22"/>
   </w:num>
   <w:num w:numId="5" w16cid:durableId="1706368457">
-    <w:abstractNumId w:val="23"/>
+    <w:abstractNumId w:val="25"/>
   </w:num>
   <w:num w:numId="6" w16cid:durableId="812137231">
     <w:abstractNumId w:val="1"/>
   </w:num>
   <w:num w:numId="7" w16cid:durableId="225335240">
-    <w:abstractNumId w:val="17"/>
+    <w:abstractNumId w:val="19"/>
   </w:num>
   <w:num w:numId="8" w16cid:durableId="15546230">
-    <w:abstractNumId w:val="24"/>
+    <w:abstractNumId w:val="26"/>
   </w:num>
   <w:num w:numId="9" w16cid:durableId="564342686">
-    <w:abstractNumId w:val="6"/>
+    <w:abstractNumId w:val="7"/>
   </w:num>
   <w:num w:numId="10" w16cid:durableId="1374574633">
-    <w:abstractNumId w:val="13"/>
+    <w:abstractNumId w:val="15"/>
   </w:num>
   <w:num w:numId="11" w16cid:durableId="1994944012">
     <w:abstractNumId w:val="3"/>
   </w:num>
   <w:num w:numId="12" w16cid:durableId="1103037099">
-    <w:abstractNumId w:val="25"/>
+    <w:abstractNumId w:val="27"/>
   </w:num>
   <w:num w:numId="13" w16cid:durableId="1965192222">
     <w:abstractNumId w:val="2"/>
   </w:num>
   <w:num w:numId="14" w16cid:durableId="1994990969">
-    <w:abstractNumId w:val="26"/>
+    <w:abstractNumId w:val="28"/>
   </w:num>
   <w:num w:numId="15" w16cid:durableId="885409959">
     <w:abstractNumId w:val="0"/>
   </w:num>
   <w:num w:numId="16" w16cid:durableId="266739726">
+    <w:abstractNumId w:val="23"/>
+  </w:num>
+  <w:num w:numId="17" w16cid:durableId="1160079971">
+    <w:abstractNumId w:val="11"/>
+  </w:num>
+  <w:num w:numId="18" w16cid:durableId="622999940">
+    <w:abstractNumId w:val="14"/>
+  </w:num>
+  <w:num w:numId="19" w16cid:durableId="213004634">
+    <w:abstractNumId w:val="16"/>
+  </w:num>
+  <w:num w:numId="20" w16cid:durableId="31811358">
+    <w:abstractNumId w:val="18"/>
+  </w:num>
+  <w:num w:numId="21" w16cid:durableId="1891918617">
+    <w:abstractNumId w:val="12"/>
+  </w:num>
+  <w:num w:numId="22" w16cid:durableId="185022873">
+    <w:abstractNumId w:val="20"/>
+  </w:num>
+  <w:num w:numId="23" w16cid:durableId="273176868">
+    <w:abstractNumId w:val="10"/>
+  </w:num>
+  <w:num w:numId="24" w16cid:durableId="1489977848">
+    <w:abstractNumId w:val="6"/>
+  </w:num>
+  <w:num w:numId="25" w16cid:durableId="1478916184">
     <w:abstractNumId w:val="21"/>
   </w:num>
-  <w:num w:numId="17" w16cid:durableId="1160079971">
-    <w:abstractNumId w:val="10"/>
-  </w:num>
-  <w:num w:numId="18" w16cid:durableId="622999940">
-    <w:abstractNumId w:val="12"/>
-  </w:num>
-  <w:num w:numId="19" w16cid:durableId="213004634">
-    <w:abstractNumId w:val="14"/>
-  </w:num>
-  <w:num w:numId="20" w16cid:durableId="31811358">
-    <w:abstractNumId w:val="16"/>
-  </w:num>
-  <w:num w:numId="21" w16cid:durableId="1891918617">
-    <w:abstractNumId w:val="11"/>
-  </w:num>
-  <w:num w:numId="22" w16cid:durableId="185022873">
-    <w:abstractNumId w:val="18"/>
-  </w:num>
-  <w:num w:numId="23" w16cid:durableId="273176868">
-    <w:abstractNumId w:val="9"/>
-  </w:num>
-  <w:num w:numId="24" w16cid:durableId="1489977848">
-    <w:abstractNumId w:val="5"/>
-  </w:num>
-  <w:num w:numId="25" w16cid:durableId="1478916184">
-    <w:abstractNumId w:val="19"/>
-  </w:num>
   <w:num w:numId="26" w16cid:durableId="1467577495">
-    <w:abstractNumId w:val="7"/>
+    <w:abstractNumId w:val="8"/>
   </w:num>
   <w:num w:numId="27" w16cid:durableId="1803226326">
-    <w:abstractNumId w:val="22"/>
+    <w:abstractNumId w:val="24"/>
+  </w:num>
+  <w:num w:numId="28" w16cid:durableId="1416708353">
+    <w:abstractNumId w:val="4"/>
+  </w:num>
+  <w:num w:numId="29" w16cid:durableId="910778397">
+    <w:abstractNumId w:val="13"/>
   </w:num>
 </w:numbering>
 </file>
